--- a/Documentos/FD05-EPIS-Informe ProyectoFinal.docx
+++ b/Documentos/FD05-EPIS-Informe ProyectoFinal.docx
@@ -311,7 +311,6 @@
         </w:rPr>
         <w:t xml:space="preserve">Proyecto </w:t>
       </w:r>
-      <w:proofErr w:type="spellStart"/>
       <w:r>
         <w:rPr>
           <w:rFonts w:ascii="Arial" w:hAnsi="Arial" w:cs="Arial"/>
@@ -321,19 +320,7 @@
           <w:sz w:val="36"/>
           <w:szCs w:val="36"/>
         </w:rPr>
-        <w:t>LastShot</w:t>
-      </w:r>
-      <w:proofErr w:type="spellEnd"/>
-      <w:r>
-        <w:rPr>
-          <w:rFonts w:ascii="Arial" w:hAnsi="Arial" w:cs="Arial"/>
-          <w:b/>
-          <w:i/>
-          <w:color w:val="000000"/>
-          <w:sz w:val="36"/>
-          <w:szCs w:val="36"/>
-        </w:rPr>
-        <w:t xml:space="preserve"> - Plataforma de Juegos Sociales Interactivos</w:t>
+        <w:t>LastShot - Plataforma de Juegos Sociales Interactivos</w:t>
       </w:r>
     </w:p>
     <w:p>
@@ -463,23 +450,13 @@
         </w:rPr>
         <w:t xml:space="preserve"> </w:t>
       </w:r>
-      <w:proofErr w:type="spellStart"/>
       <w:r>
         <w:rPr>
           <w:rFonts w:ascii="Arial" w:eastAsia="Arial" w:hAnsi="Arial" w:cs="Arial"/>
           <w:sz w:val="32"/>
           <w:szCs w:val="32"/>
         </w:rPr>
-        <w:t>Mag</w:t>
-      </w:r>
-      <w:proofErr w:type="spellEnd"/>
-      <w:r>
-        <w:rPr>
-          <w:rFonts w:ascii="Arial" w:eastAsia="Arial" w:hAnsi="Arial" w:cs="Arial"/>
-          <w:sz w:val="32"/>
-          <w:szCs w:val="32"/>
-        </w:rPr>
-        <w:t>. Patrick Cuadros Quiroga</w:t>
+        <w:t>Mag. Patrick Cuadros Quiroga</w:t>
       </w:r>
     </w:p>
     <w:p>
@@ -1347,6 +1324,152 @@
           </w:p>
         </w:tc>
       </w:tr>
+      <w:tr>
+        <w:trPr>
+          <w:trHeight w:val="227"/>
+          <w:jc w:val="center"/>
+        </w:trPr>
+        <w:tc>
+          <w:tcPr>
+            <w:tcW w:w="921" w:type="dxa"/>
+          </w:tcPr>
+          <w:p>
+            <w:pPr>
+              <w:jc w:val="center"/>
+              <w:rPr>
+                <w:rFonts w:cs="Times-Roman"/>
+                <w:sz w:val="14"/>
+                <w:szCs w:val="24"/>
+              </w:rPr>
+            </w:pPr>
+            <w:r>
+              <w:rPr>
+                <w:rFonts w:cs="Times-Roman"/>
+                <w:sz w:val="14"/>
+                <w:szCs w:val="24"/>
+              </w:rPr>
+              <w:t>3.0</w:t>
+            </w:r>
+          </w:p>
+        </w:tc>
+        <w:tc>
+          <w:tcPr>
+            <w:tcW w:w="1134" w:type="dxa"/>
+          </w:tcPr>
+          <w:p>
+            <w:pPr>
+              <w:jc w:val="center"/>
+              <w:rPr>
+                <w:rFonts w:cs="Times-Roman"/>
+                <w:sz w:val="14"/>
+                <w:szCs w:val="24"/>
+              </w:rPr>
+            </w:pPr>
+            <w:r>
+              <w:rPr>
+                <w:rFonts w:cs="Times-Roman"/>
+                <w:sz w:val="14"/>
+                <w:szCs w:val="24"/>
+              </w:rPr>
+              <w:t>SFA</w:t>
+            </w:r>
+          </w:p>
+        </w:tc>
+        <w:tc>
+          <w:tcPr>
+            <w:tcW w:w="1424" w:type="dxa"/>
+          </w:tcPr>
+          <w:p>
+            <w:pPr>
+              <w:jc w:val="center"/>
+              <w:rPr>
+                <w:rFonts w:cs="Times-Roman"/>
+                <w:sz w:val="14"/>
+                <w:szCs w:val="24"/>
+              </w:rPr>
+            </w:pPr>
+            <w:r>
+              <w:rPr>
+                <w:rFonts w:cs="Times-Roman"/>
+                <w:sz w:val="14"/>
+                <w:szCs w:val="24"/>
+              </w:rPr>
+              <w:t>GGM</w:t>
+            </w:r>
+          </w:p>
+        </w:tc>
+        <w:tc>
+          <w:tcPr>
+            <w:tcW w:w="1482" w:type="dxa"/>
+          </w:tcPr>
+          <w:p>
+            <w:pPr>
+              <w:jc w:val="center"/>
+              <w:rPr>
+                <w:rFonts w:cs="Times-Roman"/>
+                <w:sz w:val="14"/>
+                <w:szCs w:val="24"/>
+              </w:rPr>
+            </w:pPr>
+            <w:r>
+              <w:rPr>
+                <w:rFonts w:cs="Times-Roman"/>
+                <w:sz w:val="14"/>
+                <w:szCs w:val="24"/>
+              </w:rPr>
+              <w:t>MCR</w:t>
+            </w:r>
+          </w:p>
+        </w:tc>
+        <w:tc>
+          <w:tcPr>
+            <w:tcW w:w="992" w:type="dxa"/>
+            <w:vAlign w:val="center"/>
+          </w:tcPr>
+          <w:p>
+            <w:pPr>
+              <w:jc w:val="center"/>
+              <w:rPr>
+                <w:rFonts w:cs="Times-Roman"/>
+                <w:sz w:val="14"/>
+                <w:szCs w:val="24"/>
+              </w:rPr>
+            </w:pPr>
+            <w:r>
+              <w:rPr>
+                <w:rFonts w:cs="Times-Roman"/>
+                <w:sz w:val="14"/>
+                <w:szCs w:val="24"/>
+              </w:rPr>
+              <w:t>05/12/2025</w:t>
+            </w:r>
+          </w:p>
+        </w:tc>
+        <w:tc>
+          <w:tcPr>
+            <w:tcW w:w="3058" w:type="dxa"/>
+            <w:shd w:val="clear" w:color="auto" w:fill="auto"/>
+            <w:vAlign w:val="center"/>
+          </w:tcPr>
+          <w:p>
+            <w:pPr>
+              <w:rPr>
+                <w:rFonts w:cs="Times-Roman"/>
+                <w:sz w:val="14"/>
+                <w:szCs w:val="24"/>
+              </w:rPr>
+            </w:pPr>
+            <w:r>
+              <w:rPr>
+                <w:rFonts w:cs="Times-Roman"/>
+                <w:sz w:val="14"/>
+                <w:szCs w:val="24"/>
+              </w:rPr>
+              <w:t>Versión Original</w:t>
+            </w:r>
+          </w:p>
+        </w:tc>
+      </w:tr>
     </w:tbl>
     <w:p>
       <w:pPr>
@@ -1383,7 +1506,12 @@
     <w:sdt>
       <w:sdtPr>
         <w:rPr>
-          <w:lang w:val="es-ES"/>
+          <w:rFonts w:asciiTheme="minorHAnsi" w:eastAsiaTheme="minorHAnsi" w:hAnsiTheme="minorHAnsi" w:cstheme="minorBidi"/>
+          <w:b w:val="0"/>
+          <w:bCs w:val="0"/>
+          <w:sz w:val="22"/>
+          <w:szCs w:val="22"/>
+          <w:lang w:val="es-ES" w:eastAsia="en-US"/>
         </w:rPr>
         <w:id w:val="-1715883863"/>
         <w:docPartObj>
@@ -1391,14 +1519,6 @@
           <w:docPartUnique/>
         </w:docPartObj>
       </w:sdtPr>
-      <w:sdtEndPr>
-        <w:rPr>
-          <w:rFonts w:asciiTheme="minorHAnsi" w:eastAsiaTheme="minorHAnsi" w:hAnsiTheme="minorHAnsi" w:cstheme="minorBidi"/>
-          <w:sz w:val="22"/>
-          <w:szCs w:val="22"/>
-          <w:lang w:eastAsia="en-US"/>
-        </w:rPr>
-      </w:sdtEndPr>
       <w:sdtContent>
         <w:p>
           <w:pPr>
@@ -3129,55 +3249,13 @@
           <w:rFonts w:ascii="Arial" w:hAnsi="Arial" w:cs="Arial"/>
         </w:rPr>
       </w:pPr>
-      <w:bookmarkStart w:id="1" w:name="_Toc213014405"/>
-      <w:bookmarkStart w:id="2" w:name="_Hlk213007488"/>
-      <w:r>
-        <w:rPr>
-          <w:rFonts w:ascii="Arial" w:hAnsi="Arial" w:cs="Arial"/>
-        </w:rPr>
-        <w:t xml:space="preserve">El presente proyecto tiene como propósito desarrollar una aplicación móvil interactiva denominada </w:t>
-      </w:r>
-      <w:proofErr w:type="spellStart"/>
-      <w:r>
-        <w:rPr>
-          <w:rFonts w:ascii="Arial" w:hAnsi="Arial" w:cs="Arial"/>
-        </w:rPr>
-        <w:t>LastShot</w:t>
-      </w:r>
-      <w:proofErr w:type="spellEnd"/>
-      <w:r>
-        <w:rPr>
-          <w:rFonts w:ascii="Arial" w:hAnsi="Arial" w:cs="Arial"/>
-        </w:rPr>
-        <w:t xml:space="preserve">, orientada a ofrecer experiencias de juegos multijugador en tiempo real. El sistema está basado en una arquitectura cliente-servidor, donde la comunicación entre los usuarios y el </w:t>
-      </w:r>
-      <w:proofErr w:type="spellStart"/>
-      <w:r>
-        <w:rPr>
-          <w:rFonts w:ascii="Arial" w:hAnsi="Arial" w:cs="Arial"/>
-        </w:rPr>
-        <w:t>backend</w:t>
-      </w:r>
-      <w:proofErr w:type="spellEnd"/>
-      <w:r>
-        <w:rPr>
-          <w:rFonts w:ascii="Arial" w:hAnsi="Arial" w:cs="Arial"/>
-        </w:rPr>
-        <w:t xml:space="preserve"> se realiza mediante el protocolo </w:t>
-      </w:r>
-      <w:proofErr w:type="spellStart"/>
-      <w:r>
-        <w:rPr>
-          <w:rFonts w:ascii="Arial" w:hAnsi="Arial" w:cs="Arial"/>
-        </w:rPr>
-        <w:t>WebSocket</w:t>
-      </w:r>
-      <w:proofErr w:type="spellEnd"/>
-      <w:r>
-        <w:rPr>
-          <w:rFonts w:ascii="Arial" w:hAnsi="Arial" w:cs="Arial"/>
-        </w:rPr>
-        <w:t>, permitiendo la transmisión continua de información sin interrupciones y garantizando una interacción fluida durante las partidas.</w:t>
+      <w:bookmarkStart w:id="1" w:name="_Hlk213007488"/>
+      <w:bookmarkStart w:id="2" w:name="_Toc213014405"/>
+      <w:r>
+        <w:rPr>
+          <w:rFonts w:ascii="Arial" w:hAnsi="Arial" w:cs="Arial"/>
+        </w:rPr>
+        <w:t>El presente proyecto tiene como propósito desarrollar una aplicación móvil interactiva denominada LastShot, orientada a ofrecer experiencias de juegos multijugador en tiempo real. El sistema está basado en una arquitectura cliente-servidor, donde la comunicación entre los usuarios y el backend se realiza mediante el protocolo WebSocket, permitiendo la transmisión continua de información sin interrupciones y garantizando una interacción fluida durante las partidas.</w:t>
       </w:r>
     </w:p>
     <w:p>
@@ -3192,77 +3270,7 @@
         <w:rPr>
           <w:rFonts w:ascii="Arial" w:hAnsi="Arial" w:cs="Arial"/>
         </w:rPr>
-        <w:t xml:space="preserve">La aplicación integra una interfaz móvil intuitiva desarrollada con tecnologías modernas y un servidor </w:t>
-      </w:r>
-      <w:proofErr w:type="spellStart"/>
-      <w:r>
-        <w:rPr>
-          <w:rFonts w:ascii="Arial" w:hAnsi="Arial" w:cs="Arial"/>
-        </w:rPr>
-        <w:t>backend</w:t>
-      </w:r>
-      <w:proofErr w:type="spellEnd"/>
-      <w:r>
-        <w:rPr>
-          <w:rFonts w:ascii="Arial" w:hAnsi="Arial" w:cs="Arial"/>
-        </w:rPr>
-        <w:t xml:space="preserve"> desplegado en la nube a través de Azure App </w:t>
-      </w:r>
-      <w:proofErr w:type="spellStart"/>
-      <w:r>
-        <w:rPr>
-          <w:rFonts w:ascii="Arial" w:hAnsi="Arial" w:cs="Arial"/>
-        </w:rPr>
-        <w:t>Service</w:t>
-      </w:r>
-      <w:proofErr w:type="spellEnd"/>
-      <w:r>
-        <w:rPr>
-          <w:rFonts w:ascii="Arial" w:hAnsi="Arial" w:cs="Arial"/>
-        </w:rPr>
-        <w:t xml:space="preserve">, utilizando una pila Node.js para la lógica del servidor y la gestión de eventos. Además, se incorporan servicios de </w:t>
-      </w:r>
-      <w:proofErr w:type="spellStart"/>
-      <w:r>
-        <w:rPr>
-          <w:rFonts w:ascii="Arial" w:hAnsi="Arial" w:cs="Arial"/>
-        </w:rPr>
-        <w:t>Firebase</w:t>
-      </w:r>
-      <w:proofErr w:type="spellEnd"/>
-      <w:r>
-        <w:rPr>
-          <w:rFonts w:ascii="Arial" w:hAnsi="Arial" w:cs="Arial"/>
-        </w:rPr>
-        <w:t xml:space="preserve">, como </w:t>
-      </w:r>
-      <w:proofErr w:type="spellStart"/>
-      <w:r>
-        <w:rPr>
-          <w:rFonts w:ascii="Arial" w:hAnsi="Arial" w:cs="Arial"/>
-        </w:rPr>
-        <w:t>Authentication</w:t>
-      </w:r>
-      <w:proofErr w:type="spellEnd"/>
-      <w:r>
-        <w:rPr>
-          <w:rFonts w:ascii="Arial" w:hAnsi="Arial" w:cs="Arial"/>
-        </w:rPr>
-        <w:t xml:space="preserve"> y </w:t>
-      </w:r>
-      <w:proofErr w:type="spellStart"/>
-      <w:r>
-        <w:rPr>
-          <w:rFonts w:ascii="Arial" w:hAnsi="Arial" w:cs="Arial"/>
-        </w:rPr>
-        <w:t>Firestore</w:t>
-      </w:r>
-      <w:proofErr w:type="spellEnd"/>
-      <w:r>
-        <w:rPr>
-          <w:rFonts w:ascii="Arial" w:hAnsi="Arial" w:cs="Arial"/>
-        </w:rPr>
-        <w:t>, para asegurar un manejo confiable de las cuentas de usuario, almacenamiento de datos y sincronización de perfiles en línea.</w:t>
+        <w:t>La aplicación integra una interfaz móvil intuitiva desarrollada con tecnologías modernas y un servidor backend desplegado en la nube a través de Azure App Service, utilizando una pila Node.js para la lógica del servidor y la gestión de eventos. Además, se incorporan servicios de Firebase, como Authentication y Firestore, para asegurar un manejo confiable de las cuentas de usuario, almacenamiento de datos y sincronización de perfiles en línea.</w:t>
       </w:r>
     </w:p>
     <w:p>
@@ -3277,21 +3285,7 @@
         <w:rPr>
           <w:rFonts w:ascii="Arial" w:hAnsi="Arial" w:cs="Arial"/>
         </w:rPr>
-        <w:t xml:space="preserve">El desarrollo de este sistema busca poner en práctica conceptos fundamentales de la ingeniería de software, tales como el diseño modular, la comunicación en tiempo real, la integración de servicios externos y la seguridad en aplicaciones distribuidas. Asimismo, se enfatiza el uso de herramientas de modelado como </w:t>
-      </w:r>
-      <w:proofErr w:type="spellStart"/>
-      <w:r>
-        <w:rPr>
-          <w:rFonts w:ascii="Arial" w:hAnsi="Arial" w:cs="Arial"/>
-        </w:rPr>
-        <w:t>PlantUML</w:t>
-      </w:r>
-      <w:proofErr w:type="spellEnd"/>
-      <w:r>
-        <w:rPr>
-          <w:rFonts w:ascii="Arial" w:hAnsi="Arial" w:cs="Arial"/>
-        </w:rPr>
-        <w:t xml:space="preserve"> para representar visualmente los procesos del sistema mediante diagramas de clases, actividades y secuencia, lo que facilita la comprensión de la lógica interna y las interacciones entre los componentes.</w:t>
+        <w:t>El desarrollo de este sistema busca poner en práctica conceptos fundamentales de la ingeniería de software, tales como el diseño modular, la comunicación en tiempo real, la integración de servicios externos y la seguridad en aplicaciones distribuidas. Asimismo, se enfatiza el uso de herramientas de modelado como PlantUML para representar visualmente los procesos del sistema mediante diagramas de clases, actividades y secuencia, lo que facilita la comprensión de la lógica interna y las interacciones entre los componentes.</w:t>
       </w:r>
     </w:p>
     <w:p>
@@ -3306,38 +3300,10 @@
         <w:rPr>
           <w:rFonts w:ascii="Arial" w:hAnsi="Arial" w:cs="Arial"/>
         </w:rPr>
-        <w:t xml:space="preserve">En conjunto, este proyecto constituye un ejemplo de cómo la combinación de tecnologías actuales —como </w:t>
-      </w:r>
-      <w:proofErr w:type="spellStart"/>
-      <w:r>
-        <w:rPr>
-          <w:rFonts w:ascii="Arial" w:hAnsi="Arial" w:cs="Arial"/>
-        </w:rPr>
-        <w:t>Firebase</w:t>
-      </w:r>
-      <w:proofErr w:type="spellEnd"/>
-      <w:r>
-        <w:rPr>
-          <w:rFonts w:ascii="Arial" w:hAnsi="Arial" w:cs="Arial"/>
-        </w:rPr>
-        <w:t xml:space="preserve">, </w:t>
-      </w:r>
-      <w:proofErr w:type="spellStart"/>
-      <w:r>
-        <w:rPr>
-          <w:rFonts w:ascii="Arial" w:hAnsi="Arial" w:cs="Arial"/>
-        </w:rPr>
-        <w:t>WebSocket</w:t>
-      </w:r>
-      <w:proofErr w:type="spellEnd"/>
-      <w:r>
-        <w:rPr>
-          <w:rFonts w:ascii="Arial" w:hAnsi="Arial" w:cs="Arial"/>
-        </w:rPr>
-        <w:t>, Azure y Node.js— puede emplearse para construir soluciones escalables, seguras y orientadas a la colaboración entre múltiples usuarios. El resultado final es una aplicación capaz de gestionar perfiles, crear y unir salas de juego, sincronizar eventos en tiempo real y ofrecer una experiencia digital moderna y dinámica.</w:t>
-      </w:r>
-    </w:p>
-    <w:bookmarkEnd w:id="2"/>
+        <w:t>En conjunto, este proyecto constituye un ejemplo de cómo la combinación de tecnologías actuales —como Firebase, WebSocket, Azure y Node.js— puede emplearse para construir soluciones escalables, seguras y orientadas a la colaboración entre múltiples usuarios. El resultado final es una aplicación capaz de gestionar perfiles, crear y unir salas de juego, sincronizar eventos en tiempo real y ofrecer una experiencia digital moderna y dinámica.</w:t>
+      </w:r>
+    </w:p>
+    <w:bookmarkEnd w:id="1"/>
     <w:p>
       <w:pPr>
         <w:pStyle w:val="Ttulo1"/>
@@ -3345,7 +3311,7 @@
       <w:r>
         <w:t>Planteamiento del Problema</w:t>
       </w:r>
-      <w:bookmarkEnd w:id="1"/>
+      <w:bookmarkEnd w:id="2"/>
     </w:p>
     <w:p>
       <w:pPr>
@@ -3429,21 +3395,7 @@
         <w:rPr>
           <w:rFonts w:ascii="Arial" w:eastAsia="Times New Roman" w:hAnsi="Arial" w:cs="Arial"/>
         </w:rPr>
-        <w:t xml:space="preserve">: las actividades recreativas exigen planificación previa y </w:t>
-      </w:r>
-      <w:proofErr w:type="spellStart"/>
-      <w:r>
-        <w:rPr>
-          <w:rFonts w:ascii="Arial" w:eastAsia="Times New Roman" w:hAnsi="Arial" w:cs="Arial"/>
-        </w:rPr>
-        <w:t>setup</w:t>
-      </w:r>
-      <w:proofErr w:type="spellEnd"/>
-      <w:r>
-        <w:rPr>
-          <w:rFonts w:ascii="Arial" w:eastAsia="Times New Roman" w:hAnsi="Arial" w:cs="Arial"/>
-        </w:rPr>
-        <w:t>, restando espontaneidad a las reuniones.</w:t>
+        <w:t>: las actividades recreativas exigen planificación previa y setup, restando espontaneidad a las reuniones.</w:t>
       </w:r>
     </w:p>
     <w:p>
@@ -3597,21 +3549,7 @@
         <w:rPr>
           <w:rFonts w:ascii="Arial" w:hAnsi="Arial" w:cs="Arial"/>
         </w:rPr>
-        <w:t xml:space="preserve">El proyecto </w:t>
-      </w:r>
-      <w:proofErr w:type="spellStart"/>
-      <w:r>
-        <w:rPr>
-          <w:rFonts w:ascii="Arial" w:hAnsi="Arial" w:cs="Arial"/>
-        </w:rPr>
-        <w:t>LastShot</w:t>
-      </w:r>
-      <w:proofErr w:type="spellEnd"/>
-      <w:r>
-        <w:rPr>
-          <w:rFonts w:ascii="Arial" w:hAnsi="Arial" w:cs="Arial"/>
-        </w:rPr>
-        <w:t xml:space="preserve"> surge como respuesta a la necesidad de contar con una plataforma de juegos de mesa digitales accesible, interactiva y adaptable a dispositivos móviles. Actualmente, los usuarios enfrentan limitaciones en las aplicaciones existentes, como la falta de compatibilidad con modos multijugador en tiempo real, interfaces poco intuitivas, dependencia total de conexión a Internet y ausencia de experiencias de juego que puedan disfrutarse tanto de manera individual como en grupo.</w:t>
+        <w:t>El proyecto LastShot surge como respuesta a la necesidad de contar con una plataforma de juegos de mesa digitales accesible, interactiva y adaptable a dispositivos móviles. Actualmente, los usuarios enfrentan limitaciones en las aplicaciones existentes, como la falta de compatibilidad con modos multijugador en tiempo real, interfaces poco intuitivas, dependencia total de conexión a Internet y ausencia de experiencias de juego que puedan disfrutarse tanto de manera individual como en grupo.</w:t>
       </w:r>
     </w:p>
     <w:p>
@@ -3622,75 +3560,11 @@
           <w:rFonts w:ascii="Arial" w:hAnsi="Arial" w:cs="Arial"/>
         </w:rPr>
       </w:pPr>
-      <w:proofErr w:type="spellStart"/>
-      <w:r>
-        <w:rPr>
-          <w:rFonts w:ascii="Arial" w:hAnsi="Arial" w:cs="Arial"/>
-        </w:rPr>
-        <w:t>LastShot</w:t>
-      </w:r>
-      <w:proofErr w:type="spellEnd"/>
-      <w:r>
-        <w:rPr>
-          <w:rFonts w:ascii="Arial" w:hAnsi="Arial" w:cs="Arial"/>
-        </w:rPr>
-        <w:t xml:space="preserve"> busca solventar estas deficiencias ofreciendo un sistema que permita a los jugadores crear salas, invitar amigos mediante códigos QR, jugar de manera sincronizada y mantener el progreso del juego de forma confiable, incluso en situaciones de interrupción de conectividad. La plataforma se fundamenta en tecnologías modernas (</w:t>
-      </w:r>
-      <w:proofErr w:type="spellStart"/>
-      <w:r>
-        <w:rPr>
-          <w:rFonts w:ascii="Arial" w:hAnsi="Arial" w:cs="Arial"/>
-        </w:rPr>
-        <w:t>Flutter</w:t>
-      </w:r>
-      <w:proofErr w:type="spellEnd"/>
-      <w:r>
-        <w:rPr>
-          <w:rFonts w:ascii="Arial" w:hAnsi="Arial" w:cs="Arial"/>
-        </w:rPr>
-        <w:t xml:space="preserve"> para </w:t>
-      </w:r>
-      <w:proofErr w:type="spellStart"/>
-      <w:r>
-        <w:rPr>
-          <w:rFonts w:ascii="Arial" w:hAnsi="Arial" w:cs="Arial"/>
-        </w:rPr>
-        <w:t>frontend</w:t>
-      </w:r>
-      <w:proofErr w:type="spellEnd"/>
-      <w:r>
-        <w:rPr>
-          <w:rFonts w:ascii="Arial" w:hAnsi="Arial" w:cs="Arial"/>
-        </w:rPr>
-        <w:t xml:space="preserve">, Node.js para </w:t>
-      </w:r>
-      <w:proofErr w:type="spellStart"/>
-      <w:r>
-        <w:rPr>
-          <w:rFonts w:ascii="Arial" w:hAnsi="Arial" w:cs="Arial"/>
-        </w:rPr>
-        <w:t>backend</w:t>
-      </w:r>
-      <w:proofErr w:type="spellEnd"/>
-      <w:r>
-        <w:rPr>
-          <w:rFonts w:ascii="Arial" w:hAnsi="Arial" w:cs="Arial"/>
-        </w:rPr>
-        <w:t xml:space="preserve"> y </w:t>
-      </w:r>
-      <w:proofErr w:type="spellStart"/>
-      <w:r>
-        <w:rPr>
-          <w:rFonts w:ascii="Arial" w:hAnsi="Arial" w:cs="Arial"/>
-        </w:rPr>
-        <w:t>Firebase</w:t>
-      </w:r>
-      <w:proofErr w:type="spellEnd"/>
-      <w:r>
-        <w:rPr>
-          <w:rFonts w:ascii="Arial" w:hAnsi="Arial" w:cs="Arial"/>
-        </w:rPr>
-        <w:t xml:space="preserve"> para servicios en la nube) que garantizan rendimiento, escalabilidad y mantenimiento eficiente, asegurando que tanto usuarios nuevos como experimentados puedan disfrutar de partidas entretenidas, seguras y sin complicaciones técnicas.</w:t>
+      <w:r>
+        <w:rPr>
+          <w:rFonts w:ascii="Arial" w:hAnsi="Arial" w:cs="Arial"/>
+        </w:rPr>
+        <w:t>LastShot busca solventar estas deficiencias ofreciendo un sistema que permita a los jugadores crear salas, invitar amigos mediante códigos QR, jugar de manera sincronizada y mantener el progreso del juego de forma confiable, incluso en situaciones de interrupción de conectividad. La plataforma se fundamenta en tecnologías modernas (Flutter para frontend, Node.js para backend y Firebase para servicios en la nube) que garantizan rendimiento, escalabilidad y mantenimiento eficiente, asegurando que tanto usuarios nuevos como experimentados puedan disfrutar de partidas entretenidas, seguras y sin complicaciones técnicas.</w:t>
       </w:r>
     </w:p>
     <w:p>
@@ -3742,21 +3616,7 @@
         <w:rPr>
           <w:rFonts w:ascii="Arial" w:eastAsia="Times New Roman" w:hAnsi="Arial" w:cs="Arial"/>
         </w:rPr>
-        <w:t xml:space="preserve">El alcance del proyecto abarca el desarrollo y despliegue de una aplicación móvil multiplataforma construida en </w:t>
-      </w:r>
-      <w:proofErr w:type="spellStart"/>
-      <w:r>
-        <w:rPr>
-          <w:rFonts w:ascii="Arial" w:eastAsia="Times New Roman" w:hAnsi="Arial" w:cs="Arial"/>
-        </w:rPr>
-        <w:t>Flutter</w:t>
-      </w:r>
-      <w:proofErr w:type="spellEnd"/>
-      <w:r>
-        <w:rPr>
-          <w:rFonts w:ascii="Arial" w:eastAsia="Times New Roman" w:hAnsi="Arial" w:cs="Arial"/>
-        </w:rPr>
-        <w:t>, diseñada para ofrecer juegos sociales interactivos con comunicación en tiempo real.</w:t>
+        <w:t>El alcance del proyecto abarca el desarrollo y despliegue de una aplicación móvil multiplataforma construida en Flutter, diseñada para ofrecer juegos sociales interactivos con comunicación en tiempo real.</w:t>
       </w:r>
     </w:p>
     <w:p>
@@ -3792,35 +3652,7 @@
         <w:rPr>
           <w:rFonts w:ascii="Arial" w:eastAsia="Times New Roman" w:hAnsi="Arial" w:cs="Arial"/>
         </w:rPr>
-        <w:t xml:space="preserve">Desarrollo de aplicación móvil para Android </w:t>
-      </w:r>
-      <w:proofErr w:type="gramStart"/>
-      <w:r>
-        <w:rPr>
-          <w:rFonts w:ascii="Arial" w:eastAsia="Times New Roman" w:hAnsi="Arial" w:cs="Arial"/>
-        </w:rPr>
-        <w:t>e</w:t>
-      </w:r>
-      <w:proofErr w:type="gramEnd"/>
-      <w:r>
-        <w:rPr>
-          <w:rFonts w:ascii="Arial" w:eastAsia="Times New Roman" w:hAnsi="Arial" w:cs="Arial"/>
-        </w:rPr>
-        <w:t xml:space="preserve"> iOS utilizando </w:t>
-      </w:r>
-      <w:proofErr w:type="spellStart"/>
-      <w:r>
-        <w:rPr>
-          <w:rFonts w:ascii="Arial" w:eastAsia="Times New Roman" w:hAnsi="Arial" w:cs="Arial"/>
-        </w:rPr>
-        <w:t>Flutter</w:t>
-      </w:r>
-      <w:proofErr w:type="spellEnd"/>
-      <w:r>
-        <w:rPr>
-          <w:rFonts w:ascii="Arial" w:eastAsia="Times New Roman" w:hAnsi="Arial" w:cs="Arial"/>
-        </w:rPr>
-        <w:t xml:space="preserve"> 3.0+.</w:t>
+        <w:t>Desarrollo de aplicación móvil para Android e iOS utilizando Flutter 3.0+.</w:t>
       </w:r>
     </w:p>
     <w:p>
@@ -3839,35 +3671,7 @@
         <w:rPr>
           <w:rFonts w:ascii="Arial" w:eastAsia="Times New Roman" w:hAnsi="Arial" w:cs="Arial"/>
         </w:rPr>
-        <w:t xml:space="preserve">Implementación de sistema de autenticación de usuarios mediante </w:t>
-      </w:r>
-      <w:proofErr w:type="spellStart"/>
-      <w:r>
-        <w:rPr>
-          <w:rFonts w:ascii="Arial" w:eastAsia="Times New Roman" w:hAnsi="Arial" w:cs="Arial"/>
-        </w:rPr>
-        <w:t>Firebase</w:t>
-      </w:r>
-      <w:proofErr w:type="spellEnd"/>
-      <w:r>
-        <w:rPr>
-          <w:rFonts w:ascii="Arial" w:eastAsia="Times New Roman" w:hAnsi="Arial" w:cs="Arial"/>
-        </w:rPr>
-        <w:t xml:space="preserve"> </w:t>
-      </w:r>
-      <w:proofErr w:type="spellStart"/>
-      <w:r>
-        <w:rPr>
-          <w:rFonts w:ascii="Arial" w:eastAsia="Times New Roman" w:hAnsi="Arial" w:cs="Arial"/>
-        </w:rPr>
-        <w:t>Authentication</w:t>
-      </w:r>
-      <w:proofErr w:type="spellEnd"/>
-      <w:r>
-        <w:rPr>
-          <w:rFonts w:ascii="Arial" w:eastAsia="Times New Roman" w:hAnsi="Arial" w:cs="Arial"/>
-        </w:rPr>
-        <w:t>.</w:t>
+        <w:t>Implementación de sistema de autenticación de usuarios mediante Firebase Authentication.</w:t>
       </w:r>
     </w:p>
     <w:p>
@@ -3886,21 +3690,7 @@
         <w:rPr>
           <w:rFonts w:ascii="Arial" w:eastAsia="Times New Roman" w:hAnsi="Arial" w:cs="Arial"/>
         </w:rPr>
-        <w:t xml:space="preserve">Desarrollo de </w:t>
-      </w:r>
-      <w:proofErr w:type="spellStart"/>
-      <w:r>
-        <w:rPr>
-          <w:rFonts w:ascii="Arial" w:eastAsia="Times New Roman" w:hAnsi="Arial" w:cs="Arial"/>
-        </w:rPr>
-        <w:t>backend</w:t>
-      </w:r>
-      <w:proofErr w:type="spellEnd"/>
-      <w:r>
-        <w:rPr>
-          <w:rFonts w:ascii="Arial" w:eastAsia="Times New Roman" w:hAnsi="Arial" w:cs="Arial"/>
-        </w:rPr>
-        <w:t xml:space="preserve"> en tiempo real con Node.js y Socket.IO para sincronización de juegos multijugador.</w:t>
+        <w:t>Desarrollo de backend en tiempo real con Node.js y Socket.IO para sincronización de juegos multijugador.</w:t>
       </w:r>
     </w:p>
     <w:p>
@@ -4119,47 +3909,7 @@
           <w:lang w:val="es-MX"/>
         </w:rPr>
         <w:lastRenderedPageBreak/>
-        <w:t xml:space="preserve">Desarrollar una interfaz de usuario intuitiva y atractiva utilizando </w:t>
-      </w:r>
-      <w:proofErr w:type="spellStart"/>
-      <w:r>
-        <w:rPr>
-          <w:rFonts w:ascii="Arial" w:hAnsi="Arial" w:cs="Arial"/>
-          <w:sz w:val="24"/>
-          <w:szCs w:val="24"/>
-          <w:lang w:val="es-MX"/>
-        </w:rPr>
-        <w:t>Flutter</w:t>
-      </w:r>
-      <w:proofErr w:type="spellEnd"/>
-      <w:r>
-        <w:rPr>
-          <w:rFonts w:ascii="Arial" w:hAnsi="Arial" w:cs="Arial"/>
-          <w:sz w:val="24"/>
-          <w:szCs w:val="24"/>
-          <w:lang w:val="es-MX"/>
-        </w:rPr>
-        <w:t xml:space="preserve"> que garantice una experiencia fluida en dispositivos Android </w:t>
-      </w:r>
-      <w:proofErr w:type="gramStart"/>
-      <w:r>
-        <w:rPr>
-          <w:rFonts w:ascii="Arial" w:hAnsi="Arial" w:cs="Arial"/>
-          <w:sz w:val="24"/>
-          <w:szCs w:val="24"/>
-          <w:lang w:val="es-MX"/>
-        </w:rPr>
-        <w:t>e</w:t>
-      </w:r>
-      <w:proofErr w:type="gramEnd"/>
-      <w:r>
-        <w:rPr>
-          <w:rFonts w:ascii="Arial" w:hAnsi="Arial" w:cs="Arial"/>
-          <w:sz w:val="24"/>
-          <w:szCs w:val="24"/>
-          <w:lang w:val="es-MX"/>
-        </w:rPr>
-        <w:t xml:space="preserve"> iOS.</w:t>
+        <w:t>Desarrollar una interfaz de usuario intuitiva y atractiva utilizando Flutter que garantice una experiencia fluida en dispositivos Android e iOS.</w:t>
       </w:r>
     </w:p>
     <w:p>
@@ -4185,27 +3935,7 @@
           <w:szCs w:val="24"/>
           <w:lang w:val="es-MX"/>
         </w:rPr>
-        <w:t xml:space="preserve">Establecer una arquitectura </w:t>
-      </w:r>
-      <w:proofErr w:type="spellStart"/>
-      <w:r>
-        <w:rPr>
-          <w:rFonts w:ascii="Arial" w:hAnsi="Arial" w:cs="Arial"/>
-          <w:sz w:val="24"/>
-          <w:szCs w:val="24"/>
-          <w:lang w:val="es-MX"/>
-        </w:rPr>
-        <w:t>backend</w:t>
-      </w:r>
-      <w:proofErr w:type="spellEnd"/>
-      <w:r>
-        <w:rPr>
-          <w:rFonts w:ascii="Arial" w:hAnsi="Arial" w:cs="Arial"/>
-          <w:sz w:val="24"/>
-          <w:szCs w:val="24"/>
-          <w:lang w:val="es-MX"/>
-        </w:rPr>
-        <w:t xml:space="preserve"> escalable con Node.js y Socket.IO que maneje múltiples sesiones de juego concurrentes y gestión de usuarios.</w:t>
+        <w:t>Establecer una arquitectura backend escalable con Node.js y Socket.IO que maneje múltiples sesiones de juego concurrentes y gestión de usuarios.</w:t>
       </w:r>
     </w:p>
     <w:p>
@@ -4247,35 +3977,7 @@
         <w:rPr>
           <w:rFonts w:ascii="Arial" w:hAnsi="Arial" w:cs="Arial"/>
         </w:rPr>
-        <w:t xml:space="preserve">Las aplicaciones móviles se han convertido en un canal fundamental para la interacción social y el entretenimiento digital. Según Sommerville (2016), el desarrollo de software para dispositivos móviles requiere considerar aspectos como la interfaz de usuario, la experiencia de usuario y la optimización para distintos sistemas operativos. En este contexto, </w:t>
-      </w:r>
-      <w:proofErr w:type="spellStart"/>
-      <w:r>
-        <w:rPr>
-          <w:rFonts w:ascii="Arial" w:hAnsi="Arial" w:cs="Arial"/>
-        </w:rPr>
-        <w:t>frameworks</w:t>
-      </w:r>
-      <w:proofErr w:type="spellEnd"/>
-      <w:r>
-        <w:rPr>
-          <w:rFonts w:ascii="Arial" w:hAnsi="Arial" w:cs="Arial"/>
-        </w:rPr>
-        <w:t xml:space="preserve"> multiplataforma como </w:t>
-      </w:r>
-      <w:proofErr w:type="spellStart"/>
-      <w:r>
-        <w:rPr>
-          <w:rFonts w:ascii="Arial" w:hAnsi="Arial" w:cs="Arial"/>
-        </w:rPr>
-        <w:t>Flutter</w:t>
-      </w:r>
-      <w:proofErr w:type="spellEnd"/>
-      <w:r>
-        <w:rPr>
-          <w:rFonts w:ascii="Arial" w:hAnsi="Arial" w:cs="Arial"/>
-        </w:rPr>
-        <w:t xml:space="preserve"> permiten desarrollar aplicaciones con una base de código única que funciona tanto en Android como iOS, optimizando tiempo y recursos de desarrollo (Google, 2023).</w:t>
+        <w:t>Las aplicaciones móviles se han convertido en un canal fundamental para la interacción social y el entretenimiento digital. Según Sommerville (2016), el desarrollo de software para dispositivos móviles requiere considerar aspectos como la interfaz de usuario, la experiencia de usuario y la optimización para distintos sistemas operativos. En este contexto, frameworks multiplataforma como Flutter permiten desarrollar aplicaciones con una base de código única que funciona tanto en Android como iOS, optimizando tiempo y recursos de desarrollo (Google, 2023).</w:t>
       </w:r>
     </w:p>
     <w:p>
@@ -4305,35 +4007,7 @@
         <w:rPr>
           <w:rFonts w:ascii="Arial" w:hAnsi="Arial" w:cs="Arial"/>
         </w:rPr>
-        <w:t>Los juegos digitales fomentan la interacción, la concentración y la cooperación entre los participantes (</w:t>
-      </w:r>
-      <w:proofErr w:type="spellStart"/>
-      <w:r>
-        <w:rPr>
-          <w:rFonts w:ascii="Arial" w:hAnsi="Arial" w:cs="Arial"/>
-        </w:rPr>
-        <w:t>Gee</w:t>
-      </w:r>
-      <w:proofErr w:type="spellEnd"/>
-      <w:r>
-        <w:rPr>
-          <w:rFonts w:ascii="Arial" w:hAnsi="Arial" w:cs="Arial"/>
-        </w:rPr>
-        <w:t xml:space="preserve">, 2003). La gamificación en entornos educativos o de socialización aumenta la motivación intrínseca de los usuarios, ofreciendo recompensas, niveles y retos que mejoran la experiencia de juego (Deterding et al., 2011). En el caso de </w:t>
-      </w:r>
-      <w:proofErr w:type="spellStart"/>
-      <w:r>
-        <w:rPr>
-          <w:rFonts w:ascii="Arial" w:hAnsi="Arial" w:cs="Arial"/>
-        </w:rPr>
-        <w:t>LastShot</w:t>
-      </w:r>
-      <w:proofErr w:type="spellEnd"/>
-      <w:r>
-        <w:rPr>
-          <w:rFonts w:ascii="Arial" w:hAnsi="Arial" w:cs="Arial"/>
-        </w:rPr>
-        <w:t>, se implementan juegos de mesa tradicionales en formato digital, facilitando su acceso mediante dispositivos móviles y mejorando la interacción social mediante salas multijugador y códigos QR.</w:t>
+        <w:t>Los juegos digitales fomentan la interacción, la concentración y la cooperación entre los participantes (Gee, 2003). La gamificación en entornos educativos o de socialización aumenta la motivación intrínseca de los usuarios, ofreciendo recompensas, niveles y retos que mejoran la experiencia de juego (Deterding et al., 2011). En el caso de LastShot, se implementan juegos de mesa tradicionales en formato digital, facilitando su acceso mediante dispositivos móviles y mejorando la interacción social mediante salas multijugador y códigos QR.</w:t>
       </w:r>
     </w:p>
     <w:p>
@@ -4363,35 +4037,7 @@
         <w:rPr>
           <w:rFonts w:ascii="Arial" w:hAnsi="Arial" w:cs="Arial"/>
         </w:rPr>
-        <w:t xml:space="preserve">Los juegos multijugador requieren la gestión eficiente de la comunicación en tiempo real entre clientes y servidores. Tecnologías como </w:t>
-      </w:r>
-      <w:proofErr w:type="spellStart"/>
-      <w:r>
-        <w:rPr>
-          <w:rFonts w:ascii="Arial" w:hAnsi="Arial" w:cs="Arial"/>
-        </w:rPr>
-        <w:t>WebSockets</w:t>
-      </w:r>
-      <w:proofErr w:type="spellEnd"/>
-      <w:r>
-        <w:rPr>
-          <w:rFonts w:ascii="Arial" w:hAnsi="Arial" w:cs="Arial"/>
-        </w:rPr>
-        <w:t xml:space="preserve"> permiten mantener conexiones persistentes, reduciendo la latencia y asegurando la sincronización de los estados del juego entre los usuarios (Fitzgerald, 2020). La arquitectura de </w:t>
-      </w:r>
-      <w:proofErr w:type="spellStart"/>
-      <w:r>
-        <w:rPr>
-          <w:rFonts w:ascii="Arial" w:hAnsi="Arial" w:cs="Arial"/>
-        </w:rPr>
-        <w:t>LastShot</w:t>
-      </w:r>
-      <w:proofErr w:type="spellEnd"/>
-      <w:r>
-        <w:rPr>
-          <w:rFonts w:ascii="Arial" w:hAnsi="Arial" w:cs="Arial"/>
-        </w:rPr>
-        <w:t xml:space="preserve"> utiliza Node.js para manejar eventos de juego y sincronización de salas, garantizando que todos los jugadores experimenten el mismo estado del juego al mismo tiempo.</w:t>
+        <w:t>Los juegos multijugador requieren la gestión eficiente de la comunicación en tiempo real entre clientes y servidores. Tecnologías como WebSockets permiten mantener conexiones persistentes, reduciendo la latencia y asegurando la sincronización de los estados del juego entre los usuarios (Fitzgerald, 2020). La arquitectura de LastShot utiliza Node.js para manejar eventos de juego y sincronización de salas, garantizando que todos los jugadores experimenten el mismo estado del juego al mismo tiempo.</w:t>
       </w:r>
     </w:p>
     <w:p>
@@ -4421,70 +4067,14 @@
         <w:rPr>
           <w:rFonts w:ascii="Arial" w:hAnsi="Arial" w:cs="Arial"/>
         </w:rPr>
-        <w:t xml:space="preserve">La persistencia de datos en aplicaciones móviles es crucial para guardar el progreso de los usuarios y las configuraciones del juego. Plataformas como </w:t>
-      </w:r>
-      <w:proofErr w:type="spellStart"/>
-      <w:r>
-        <w:rPr>
-          <w:rFonts w:ascii="Arial" w:hAnsi="Arial" w:cs="Arial"/>
-        </w:rPr>
-        <w:t>Firebase</w:t>
-      </w:r>
-      <w:proofErr w:type="spellEnd"/>
-      <w:r>
-        <w:rPr>
-          <w:rFonts w:ascii="Arial" w:hAnsi="Arial" w:cs="Arial"/>
-        </w:rPr>
-        <w:t xml:space="preserve"> </w:t>
-      </w:r>
-      <w:proofErr w:type="spellStart"/>
-      <w:r>
-        <w:rPr>
-          <w:rFonts w:ascii="Arial" w:hAnsi="Arial" w:cs="Arial"/>
-        </w:rPr>
-        <w:t>Firestore</w:t>
-      </w:r>
-      <w:proofErr w:type="spellEnd"/>
-      <w:r>
-        <w:rPr>
-          <w:rFonts w:ascii="Arial" w:hAnsi="Arial" w:cs="Arial"/>
-        </w:rPr>
-        <w:t xml:space="preserve"> ofrecen bases de datos NoSQL en la nube, escalables y en tiempo real, facilitando la </w:t>
+        <w:t xml:space="preserve">La persistencia de datos en aplicaciones móviles es crucial para guardar el progreso de los usuarios y las configuraciones del juego. Plataformas como Firebase Firestore ofrecen bases de datos NoSQL en la nube, escalables y en tiempo real, facilitando la </w:t>
       </w:r>
       <w:r>
         <w:rPr>
           <w:rFonts w:ascii="Arial" w:hAnsi="Arial" w:cs="Arial"/>
         </w:rPr>
         <w:lastRenderedPageBreak/>
-        <w:t>integración con aplicaciones móviles y la gestión de usuarios y partidas (</w:t>
-      </w:r>
-      <w:proofErr w:type="spellStart"/>
-      <w:r>
-        <w:rPr>
-          <w:rFonts w:ascii="Arial" w:hAnsi="Arial" w:cs="Arial"/>
-        </w:rPr>
-        <w:t>Firebase</w:t>
-      </w:r>
-      <w:proofErr w:type="spellEnd"/>
-      <w:r>
-        <w:rPr>
-          <w:rFonts w:ascii="Arial" w:hAnsi="Arial" w:cs="Arial"/>
-        </w:rPr>
-        <w:t xml:space="preserve">, 2023). Esto permite a </w:t>
-      </w:r>
-      <w:proofErr w:type="spellStart"/>
-      <w:r>
-        <w:rPr>
-          <w:rFonts w:ascii="Arial" w:hAnsi="Arial" w:cs="Arial"/>
-        </w:rPr>
-        <w:t>LastShot</w:t>
-      </w:r>
-      <w:proofErr w:type="spellEnd"/>
-      <w:r>
-        <w:rPr>
-          <w:rFonts w:ascii="Arial" w:hAnsi="Arial" w:cs="Arial"/>
-        </w:rPr>
-        <w:t xml:space="preserve"> mantener estadísticas de jugadores, progreso de cartas y configuraciones de sala, tanto en juegos individuales como multijugador.</w:t>
+        <w:t>integración con aplicaciones móviles y la gestión de usuarios y partidas (Firebase, 2023). Esto permite a LastShot mantener estadísticas de jugadores, progreso de cartas y configuraciones de sala, tanto en juegos individuales como multijugador.</w:t>
       </w:r>
     </w:p>
     <w:p>
@@ -4514,35 +4104,7 @@
         <w:rPr>
           <w:rFonts w:ascii="Arial" w:hAnsi="Arial" w:cs="Arial"/>
         </w:rPr>
-        <w:t xml:space="preserve">La interfaz de usuario y la experiencia de usuario son determinantes para la aceptación de aplicaciones móviles. Nielsen (1994) destaca que la usabilidad, la claridad de la navegación y la consistencia visual son esenciales para que el usuario pueda interactuar sin dificultades. En </w:t>
-      </w:r>
-      <w:proofErr w:type="spellStart"/>
-      <w:r>
-        <w:rPr>
-          <w:rFonts w:ascii="Arial" w:hAnsi="Arial" w:cs="Arial"/>
-        </w:rPr>
-        <w:t>LastShot</w:t>
-      </w:r>
-      <w:proofErr w:type="spellEnd"/>
-      <w:r>
-        <w:rPr>
-          <w:rFonts w:ascii="Arial" w:hAnsi="Arial" w:cs="Arial"/>
-        </w:rPr>
-        <w:t xml:space="preserve">, se prioriza un diseño </w:t>
-      </w:r>
-      <w:proofErr w:type="spellStart"/>
-      <w:r>
-        <w:rPr>
-          <w:rFonts w:ascii="Arial" w:hAnsi="Arial" w:cs="Arial"/>
-        </w:rPr>
-        <w:t>mobile-first</w:t>
-      </w:r>
-      <w:proofErr w:type="spellEnd"/>
-      <w:r>
-        <w:rPr>
-          <w:rFonts w:ascii="Arial" w:hAnsi="Arial" w:cs="Arial"/>
-        </w:rPr>
-        <w:t>, con animaciones y retroalimentación visual que mejoran la comprensión de las acciones y aumentan la diversión durante el juego.</w:t>
+        <w:t>La interfaz de usuario y la experiencia de usuario son determinantes para la aceptación de aplicaciones móviles. Nielsen (1994) destaca que la usabilidad, la claridad de la navegación y la consistencia visual son esenciales para que el usuario pueda interactuar sin dificultades. En LastShot, se prioriza un diseño mobile-first, con animaciones y retroalimentación visual que mejoran la comprensión de las acciones y aumentan la diversión durante el juego.</w:t>
       </w:r>
     </w:p>
     <w:p>
@@ -5040,33 +4602,8 @@
           <w:rFonts w:ascii="Arial" w:hAnsi="Arial" w:cs="Arial"/>
           <w:i/>
         </w:rPr>
-        <w:t xml:space="preserve">Empresas que buscan actividades de </w:t>
-      </w:r>
-      <w:proofErr w:type="spellStart"/>
-      <w:r>
-        <w:rPr>
-          <w:rFonts w:ascii="Arial" w:hAnsi="Arial" w:cs="Arial"/>
-          <w:i/>
-        </w:rPr>
-        <w:t>team</w:t>
-      </w:r>
-      <w:proofErr w:type="spellEnd"/>
-      <w:r>
-        <w:rPr>
-          <w:rFonts w:ascii="Arial" w:hAnsi="Arial" w:cs="Arial"/>
-          <w:i/>
-        </w:rPr>
-        <w:t xml:space="preserve"> </w:t>
-      </w:r>
-      <w:proofErr w:type="spellStart"/>
-      <w:r>
-        <w:rPr>
-          <w:rFonts w:ascii="Arial" w:hAnsi="Arial" w:cs="Arial"/>
-          <w:i/>
-        </w:rPr>
-        <w:t>building</w:t>
-      </w:r>
-      <w:proofErr w:type="spellEnd"/>
+        <w:t>Empresas que buscan actividades de team building</w:t>
+      </w:r>
     </w:p>
     <w:p>
       <w:pPr>
@@ -5087,17 +4624,8 @@
           <w:rFonts w:ascii="Arial" w:hAnsi="Arial" w:cs="Arial"/>
           <w:i/>
         </w:rPr>
-        <w:t xml:space="preserve">Desarrolladores interesados en contribuir al proyecto open </w:t>
-      </w:r>
-      <w:proofErr w:type="spellStart"/>
-      <w:r>
-        <w:rPr>
-          <w:rFonts w:ascii="Arial" w:hAnsi="Arial" w:cs="Arial"/>
-          <w:i/>
-        </w:rPr>
-        <w:t>source</w:t>
-      </w:r>
-      <w:proofErr w:type="spellEnd"/>
+        <w:t>Desarrolladores interesados en contribuir al proyecto open source</w:t>
+      </w:r>
     </w:p>
     <w:p>
       <w:pPr>
@@ -5172,27 +4700,7 @@
           <w:bCs/>
           <w:i/>
         </w:rPr>
-        <w:t xml:space="preserve">Ley de Protección de Datos Personales (Ley </w:t>
-      </w:r>
-      <w:proofErr w:type="spellStart"/>
-      <w:r>
-        <w:rPr>
-          <w:rFonts w:ascii="Arial" w:hAnsi="Arial" w:cs="Arial"/>
-          <w:b/>
-          <w:bCs/>
-          <w:i/>
-        </w:rPr>
-        <w:t>N°</w:t>
-      </w:r>
-      <w:proofErr w:type="spellEnd"/>
-      <w:r>
-        <w:rPr>
-          <w:rFonts w:ascii="Arial" w:hAnsi="Arial" w:cs="Arial"/>
-          <w:b/>
-          <w:bCs/>
-          <w:i/>
-        </w:rPr>
-        <w:t xml:space="preserve"> 29733)</w:t>
+        <w:t>Ley de Protección de Datos Personales (Ley N° 29733)</w:t>
       </w:r>
       <w:r>
         <w:rPr>
@@ -5254,27 +4762,7 @@
           <w:bCs/>
           <w:i/>
         </w:rPr>
-        <w:t xml:space="preserve">Ley de Delitos Informáticos (Ley </w:t>
-      </w:r>
-      <w:proofErr w:type="spellStart"/>
-      <w:r>
-        <w:rPr>
-          <w:rFonts w:ascii="Arial" w:hAnsi="Arial" w:cs="Arial"/>
-          <w:b/>
-          <w:bCs/>
-          <w:i/>
-        </w:rPr>
-        <w:t>N°</w:t>
-      </w:r>
-      <w:proofErr w:type="spellEnd"/>
-      <w:r>
-        <w:rPr>
-          <w:rFonts w:ascii="Arial" w:hAnsi="Arial" w:cs="Arial"/>
-          <w:b/>
-          <w:bCs/>
-          <w:i/>
-        </w:rPr>
-        <w:t xml:space="preserve"> 30096)</w:t>
+        <w:t>Ley de Delitos Informáticos (Ley N° 30096)</w:t>
       </w:r>
       <w:r>
         <w:rPr>
@@ -5356,23 +4844,7 @@
           <w:rFonts w:ascii="Arial" w:hAnsi="Arial" w:cs="Arial"/>
           <w:i/>
         </w:rPr>
-        <w:t xml:space="preserve">Uso de licencias open </w:t>
-      </w:r>
-      <w:proofErr w:type="spellStart"/>
-      <w:r>
-        <w:rPr>
-          <w:rFonts w:ascii="Arial" w:hAnsi="Arial" w:cs="Arial"/>
-          <w:i/>
-        </w:rPr>
-        <w:t>source</w:t>
-      </w:r>
-      <w:proofErr w:type="spellEnd"/>
-      <w:r>
-        <w:rPr>
-          <w:rFonts w:ascii="Arial" w:hAnsi="Arial" w:cs="Arial"/>
-          <w:i/>
-        </w:rPr>
-        <w:t xml:space="preserve"> compatibles (MIT/Apache 2.0) para componentes de terceros</w:t>
+        <w:t>Uso de licencias open source compatibles (MIT/Apache 2.0) para componentes de terceros</w:t>
       </w:r>
     </w:p>
     <w:p>
@@ -5749,23 +5221,7 @@
           <w:rFonts w:ascii="Arial" w:hAnsi="Arial" w:cs="Arial"/>
           <w:i/>
         </w:rPr>
-        <w:t xml:space="preserve">Eficiencia energética mediante arquitectura </w:t>
-      </w:r>
-      <w:proofErr w:type="spellStart"/>
-      <w:r>
-        <w:rPr>
-          <w:rFonts w:ascii="Arial" w:hAnsi="Arial" w:cs="Arial"/>
-          <w:i/>
-        </w:rPr>
-        <w:t>cloud</w:t>
-      </w:r>
-      <w:proofErr w:type="spellEnd"/>
-      <w:r>
-        <w:rPr>
-          <w:rFonts w:ascii="Arial" w:hAnsi="Arial" w:cs="Arial"/>
-          <w:i/>
-        </w:rPr>
-        <w:t xml:space="preserve"> optimizada</w:t>
+        <w:t>Eficiencia energética mediante arquitectura cloud optimizada</w:t>
       </w:r>
     </w:p>
     <w:p>
@@ -5840,23 +5296,7 @@
           <w:rFonts w:ascii="Arial" w:hAnsi="Arial" w:cs="Arial"/>
           <w:i/>
         </w:rPr>
-        <w:t xml:space="preserve">Uso responsable de recursos </w:t>
-      </w:r>
-      <w:proofErr w:type="spellStart"/>
-      <w:r>
-        <w:rPr>
-          <w:rFonts w:ascii="Arial" w:hAnsi="Arial" w:cs="Arial"/>
-          <w:i/>
-        </w:rPr>
-        <w:t>cloud</w:t>
-      </w:r>
-      <w:proofErr w:type="spellEnd"/>
-      <w:r>
-        <w:rPr>
-          <w:rFonts w:ascii="Arial" w:hAnsi="Arial" w:cs="Arial"/>
-          <w:i/>
-        </w:rPr>
-        <w:t xml:space="preserve"> para minimizar huella de carbono</w:t>
+        <w:t>Uso responsable de recursos cloud para minimizar huella de carbono</w:t>
       </w:r>
     </w:p>
     <w:p>
@@ -5940,25 +5380,7 @@
           <w:sz w:val="24"/>
           <w:szCs w:val="24"/>
         </w:rPr>
-        <w:t xml:space="preserve">Framework: </w:t>
-      </w:r>
-      <w:proofErr w:type="spellStart"/>
-      <w:r>
-        <w:rPr>
-          <w:rFonts w:ascii="Arial" w:hAnsi="Arial" w:cs="Arial"/>
-          <w:sz w:val="24"/>
-          <w:szCs w:val="24"/>
-        </w:rPr>
-        <w:t>Flutter</w:t>
-      </w:r>
-      <w:proofErr w:type="spellEnd"/>
-      <w:r>
-        <w:rPr>
-          <w:rFonts w:ascii="Arial" w:hAnsi="Arial" w:cs="Arial"/>
-          <w:sz w:val="24"/>
-          <w:szCs w:val="24"/>
-        </w:rPr>
-        <w:t xml:space="preserve"> 3.0+ para desarrollo multiplataforma</w:t>
+        <w:t>Framework: Flutter 3.0+ para desarrollo multiplataforma</w:t>
       </w:r>
     </w:p>
     <w:p>
@@ -5976,23 +5398,13 @@
           <w:szCs w:val="24"/>
         </w:rPr>
       </w:pPr>
-      <w:proofErr w:type="spellStart"/>
       <w:r>
         <w:rPr>
           <w:rFonts w:ascii="Arial" w:hAnsi="Arial" w:cs="Arial"/>
           <w:sz w:val="24"/>
           <w:szCs w:val="24"/>
         </w:rPr>
-        <w:t>Backend</w:t>
-      </w:r>
-      <w:proofErr w:type="spellEnd"/>
-      <w:r>
-        <w:rPr>
-          <w:rFonts w:ascii="Arial" w:hAnsi="Arial" w:cs="Arial"/>
-          <w:sz w:val="24"/>
-          <w:szCs w:val="24"/>
-        </w:rPr>
-        <w:t>: Node.js 18+ con Express y Socket.IO para comunicación en tiempo real</w:t>
+        <w:t>Backend: Node.js 18+ con Express y Socket.IO para comunicación en tiempo real</w:t>
       </w:r>
     </w:p>
     <w:p>
@@ -6016,43 +5428,7 @@
           <w:sz w:val="24"/>
           <w:szCs w:val="24"/>
         </w:rPr>
-        <w:t xml:space="preserve">Base de datos: </w:t>
-      </w:r>
-      <w:proofErr w:type="spellStart"/>
-      <w:r>
-        <w:rPr>
-          <w:rFonts w:ascii="Arial" w:hAnsi="Arial" w:cs="Arial"/>
-          <w:sz w:val="24"/>
-          <w:szCs w:val="24"/>
-        </w:rPr>
-        <w:t>Firebase</w:t>
-      </w:r>
-      <w:proofErr w:type="spellEnd"/>
-      <w:r>
-        <w:rPr>
-          <w:rFonts w:ascii="Arial" w:hAnsi="Arial" w:cs="Arial"/>
-          <w:sz w:val="24"/>
-          <w:szCs w:val="24"/>
-        </w:rPr>
-        <w:t xml:space="preserve"> </w:t>
-      </w:r>
-      <w:proofErr w:type="spellStart"/>
-      <w:r>
-        <w:rPr>
-          <w:rFonts w:ascii="Arial" w:hAnsi="Arial" w:cs="Arial"/>
-          <w:sz w:val="24"/>
-          <w:szCs w:val="24"/>
-        </w:rPr>
-        <w:t>Firestore</w:t>
-      </w:r>
-      <w:proofErr w:type="spellEnd"/>
-      <w:r>
-        <w:rPr>
-          <w:rFonts w:ascii="Arial" w:hAnsi="Arial" w:cs="Arial"/>
-          <w:sz w:val="24"/>
-          <w:szCs w:val="24"/>
-        </w:rPr>
-        <w:t xml:space="preserve"> para datos de usuarios y MongoDB para logs de juegos</w:t>
+        <w:t>Base de datos: Firebase Firestore para datos de usuarios y MongoDB para logs de juegos</w:t>
       </w:r>
     </w:p>
     <w:p>
@@ -6076,43 +5452,7 @@
           <w:sz w:val="24"/>
           <w:szCs w:val="24"/>
         </w:rPr>
-        <w:t xml:space="preserve">Autenticación: </w:t>
-      </w:r>
-      <w:proofErr w:type="spellStart"/>
-      <w:r>
-        <w:rPr>
-          <w:rFonts w:ascii="Arial" w:hAnsi="Arial" w:cs="Arial"/>
-          <w:sz w:val="24"/>
-          <w:szCs w:val="24"/>
-        </w:rPr>
-        <w:t>Firebase</w:t>
-      </w:r>
-      <w:proofErr w:type="spellEnd"/>
-      <w:r>
-        <w:rPr>
-          <w:rFonts w:ascii="Arial" w:hAnsi="Arial" w:cs="Arial"/>
-          <w:sz w:val="24"/>
-          <w:szCs w:val="24"/>
-        </w:rPr>
-        <w:t xml:space="preserve"> </w:t>
-      </w:r>
-      <w:proofErr w:type="spellStart"/>
-      <w:r>
-        <w:rPr>
-          <w:rFonts w:ascii="Arial" w:hAnsi="Arial" w:cs="Arial"/>
-          <w:sz w:val="24"/>
-          <w:szCs w:val="24"/>
-        </w:rPr>
-        <w:t>Authentication</w:t>
-      </w:r>
-      <w:proofErr w:type="spellEnd"/>
-      <w:r>
-        <w:rPr>
-          <w:rFonts w:ascii="Arial" w:hAnsi="Arial" w:cs="Arial"/>
-          <w:sz w:val="24"/>
-          <w:szCs w:val="24"/>
-        </w:rPr>
-        <w:t xml:space="preserve"> con soporte para email/contraseña</w:t>
+        <w:t>Autenticación: Firebase Authentication con soporte para email/contraseña</w:t>
       </w:r>
     </w:p>
     <w:p>
@@ -6136,36 +5476,8 @@
           <w:sz w:val="24"/>
           <w:szCs w:val="24"/>
         </w:rPr>
-        <w:t xml:space="preserve">Hosting: Azure App </w:t>
-      </w:r>
-      <w:proofErr w:type="spellStart"/>
-      <w:r>
-        <w:rPr>
-          <w:rFonts w:ascii="Arial" w:hAnsi="Arial" w:cs="Arial"/>
-          <w:sz w:val="24"/>
-          <w:szCs w:val="24"/>
-        </w:rPr>
-        <w:t>Service</w:t>
-      </w:r>
-      <w:proofErr w:type="spellEnd"/>
-      <w:r>
-        <w:rPr>
-          <w:rFonts w:ascii="Arial" w:hAnsi="Arial" w:cs="Arial"/>
-          <w:sz w:val="24"/>
-          <w:szCs w:val="24"/>
-        </w:rPr>
-        <w:t xml:space="preserve"> o AWS EC2 para despliegue del </w:t>
-      </w:r>
-      <w:proofErr w:type="spellStart"/>
-      <w:r>
-        <w:rPr>
-          <w:rFonts w:ascii="Arial" w:hAnsi="Arial" w:cs="Arial"/>
-          <w:sz w:val="24"/>
-          <w:szCs w:val="24"/>
-        </w:rPr>
-        <w:t>backend</w:t>
-      </w:r>
-      <w:proofErr w:type="spellEnd"/>
+        <w:t>Hosting: Azure App Service o AWS EC2 para despliegue del backend</w:t>
+      </w:r>
     </w:p>
     <w:p>
       <w:pPr>
@@ -6213,43 +5525,7 @@
           <w:szCs w:val="24"/>
         </w:rPr>
         <w:lastRenderedPageBreak/>
-        <w:t xml:space="preserve">Herramientas de desarrollo: VS </w:t>
-      </w:r>
-      <w:proofErr w:type="spellStart"/>
-      <w:r>
-        <w:rPr>
-          <w:rFonts w:ascii="Arial" w:hAnsi="Arial" w:cs="Arial"/>
-          <w:sz w:val="24"/>
-          <w:szCs w:val="24"/>
-        </w:rPr>
-        <w:t>Code</w:t>
-      </w:r>
-      <w:proofErr w:type="spellEnd"/>
-      <w:r>
-        <w:rPr>
-          <w:rFonts w:ascii="Arial" w:hAnsi="Arial" w:cs="Arial"/>
-          <w:sz w:val="24"/>
-          <w:szCs w:val="24"/>
-        </w:rPr>
-        <w:t xml:space="preserve">, Android Studio, </w:t>
-      </w:r>
-      <w:proofErr w:type="spellStart"/>
-      <w:r>
-        <w:rPr>
-          <w:rFonts w:ascii="Arial" w:hAnsi="Arial" w:cs="Arial"/>
-          <w:sz w:val="24"/>
-          <w:szCs w:val="24"/>
-        </w:rPr>
-        <w:t>Xcode</w:t>
-      </w:r>
-      <w:proofErr w:type="spellEnd"/>
-      <w:r>
-        <w:rPr>
-          <w:rFonts w:ascii="Arial" w:hAnsi="Arial" w:cs="Arial"/>
-          <w:sz w:val="24"/>
-          <w:szCs w:val="24"/>
-        </w:rPr>
-        <w:t xml:space="preserve"> (para iOS)</w:t>
+        <w:t>Herramientas de desarrollo: VS Code, Android Studio, Xcode (para iOS)</w:t>
       </w:r>
     </w:p>
     <w:p>
@@ -7722,27 +6998,7 @@
                 <w:sz w:val="24"/>
                 <w:szCs w:val="24"/>
               </w:rPr>
-              <w:t xml:space="preserve">Azure App </w:t>
-            </w:r>
-            <w:proofErr w:type="spellStart"/>
-            <w:r>
-              <w:rPr>
-                <w:rFonts w:ascii="Arial" w:hAnsi="Arial" w:cs="Arial"/>
-                <w:i/>
-                <w:sz w:val="24"/>
-                <w:szCs w:val="24"/>
-              </w:rPr>
-              <w:t>Service</w:t>
-            </w:r>
-            <w:proofErr w:type="spellEnd"/>
-            <w:r>
-              <w:rPr>
-                <w:rFonts w:ascii="Arial" w:hAnsi="Arial" w:cs="Arial"/>
-                <w:i/>
-                <w:sz w:val="24"/>
-                <w:szCs w:val="24"/>
-              </w:rPr>
-              <w:t xml:space="preserve"> (Plan Básico B1)</w:t>
+              <w:t>Azure App Service (Plan Básico B1)</w:t>
             </w:r>
           </w:p>
           <w:p>
@@ -8179,7 +7435,6 @@
           <w:szCs w:val="24"/>
         </w:rPr>
       </w:pPr>
-      <w:proofErr w:type="gramStart"/>
       <w:r>
         <w:rPr>
           <w:rFonts w:ascii="Arial" w:hAnsi="Arial" w:cs="Arial"/>
@@ -8207,7 +7462,6 @@
         </w:rPr>
         <w:tab/>
       </w:r>
-      <w:proofErr w:type="gramEnd"/>
       <w:r>
         <w:rPr>
           <w:rFonts w:ascii="Arial" w:hAnsi="Arial" w:cs="Arial"/>
@@ -8230,7 +7484,6 @@
           <w:szCs w:val="24"/>
         </w:rPr>
       </w:pPr>
-      <w:proofErr w:type="gramStart"/>
       <w:r>
         <w:rPr>
           <w:rFonts w:ascii="Arial" w:hAnsi="Arial" w:cs="Arial"/>
@@ -8258,8 +7511,6 @@
         </w:rPr>
         <w:tab/>
       </w:r>
-      <w:proofErr w:type="spellStart"/>
-      <w:proofErr w:type="gramEnd"/>
       <w:r>
         <w:rPr>
           <w:rFonts w:ascii="Arial" w:hAnsi="Arial" w:cs="Arial"/>
@@ -8267,39 +7518,28 @@
           <w:sz w:val="24"/>
           <w:szCs w:val="24"/>
         </w:rPr>
-        <w:t>Tester</w:t>
-      </w:r>
-      <w:proofErr w:type="spellEnd"/>
-      <w:r>
+        <w:t>Tester o QA para asegurar la calidad del sistema.</w:t>
+      </w:r>
+    </w:p>
+    <w:p>
+      <w:pPr>
+        <w:spacing w:after="0" w:line="360" w:lineRule="auto"/>
+        <w:ind w:left="1800" w:hanging="360"/>
+        <w:jc w:val="both"/>
         <w:rPr>
           <w:rFonts w:ascii="Arial" w:hAnsi="Arial" w:cs="Arial"/>
           <w:i/>
           <w:sz w:val="24"/>
           <w:szCs w:val="24"/>
         </w:rPr>
-        <w:t xml:space="preserve"> o QA para asegurar la calidad del sistema.</w:t>
-      </w:r>
-    </w:p>
-    <w:p>
-      <w:pPr>
-        <w:spacing w:after="0" w:line="360" w:lineRule="auto"/>
-        <w:ind w:left="1800" w:hanging="360"/>
-        <w:jc w:val="both"/>
+      </w:pPr>
+      <w:r>
         <w:rPr>
           <w:rFonts w:ascii="Arial" w:hAnsi="Arial" w:cs="Arial"/>
           <w:i/>
           <w:sz w:val="24"/>
           <w:szCs w:val="24"/>
         </w:rPr>
-      </w:pPr>
-      <w:proofErr w:type="gramStart"/>
-      <w:r>
-        <w:rPr>
-          <w:rFonts w:ascii="Arial" w:hAnsi="Arial" w:cs="Arial"/>
-          <w:i/>
-          <w:sz w:val="24"/>
-          <w:szCs w:val="24"/>
-        </w:rPr>
         <w:t>●</w:t>
       </w:r>
       <w:r>
@@ -8320,7 +7560,6 @@
         </w:rPr>
         <w:tab/>
       </w:r>
-      <w:proofErr w:type="gramEnd"/>
       <w:r>
         <w:rPr>
           <w:rFonts w:ascii="Arial" w:hAnsi="Arial" w:cs="Arial"/>
@@ -9316,29 +8555,7 @@
           <w:sz w:val="24"/>
           <w:szCs w:val="24"/>
         </w:rPr>
-        <w:t xml:space="preserve">El análisis de factibilidad del proyecto </w:t>
-      </w:r>
-      <w:proofErr w:type="spellStart"/>
-      <w:r>
-        <w:rPr>
-          <w:rFonts w:ascii="Arial" w:hAnsi="Arial" w:cs="Arial"/>
-          <w:iCs/>
-          <w:color w:val="000000"/>
-          <w:sz w:val="24"/>
-          <w:szCs w:val="24"/>
-        </w:rPr>
-        <w:t>LastShot</w:t>
-      </w:r>
-      <w:proofErr w:type="spellEnd"/>
-      <w:r>
-        <w:rPr>
-          <w:rFonts w:ascii="Arial" w:hAnsi="Arial" w:cs="Arial"/>
-          <w:iCs/>
-          <w:color w:val="000000"/>
-          <w:sz w:val="24"/>
-          <w:szCs w:val="24"/>
-        </w:rPr>
-        <w:t xml:space="preserve"> indica que es altamente viable y factible desde múltiples perspectivas:</w:t>
+        <w:t>El análisis de factibilidad del proyecto LastShot indica que es altamente viable y factible desde múltiples perspectivas:</w:t>
       </w:r>
     </w:p>
     <w:p>
@@ -9366,51 +8583,7 @@
           <w:sz w:val="24"/>
           <w:szCs w:val="24"/>
         </w:rPr>
-        <w:t>Técnicamente, el proyecto utiliza tecnologías maduras y ampliamente adoptadas (</w:t>
-      </w:r>
-      <w:proofErr w:type="spellStart"/>
-      <w:r>
-        <w:rPr>
-          <w:rFonts w:ascii="Arial" w:hAnsi="Arial" w:cs="Arial"/>
-          <w:iCs/>
-          <w:color w:val="000000"/>
-          <w:sz w:val="24"/>
-          <w:szCs w:val="24"/>
-        </w:rPr>
-        <w:t>Flutter</w:t>
-      </w:r>
-      <w:proofErr w:type="spellEnd"/>
-      <w:r>
-        <w:rPr>
-          <w:rFonts w:ascii="Arial" w:hAnsi="Arial" w:cs="Arial"/>
-          <w:iCs/>
-          <w:color w:val="000000"/>
-          <w:sz w:val="24"/>
-          <w:szCs w:val="24"/>
-        </w:rPr>
-        <w:t xml:space="preserve">, Node.js, </w:t>
-      </w:r>
-      <w:proofErr w:type="spellStart"/>
-      <w:r>
-        <w:rPr>
-          <w:rFonts w:ascii="Arial" w:hAnsi="Arial" w:cs="Arial"/>
-          <w:iCs/>
-          <w:color w:val="000000"/>
-          <w:sz w:val="24"/>
-          <w:szCs w:val="24"/>
-        </w:rPr>
-        <w:t>Firebase</w:t>
-      </w:r>
-      <w:proofErr w:type="spellEnd"/>
-      <w:r>
-        <w:rPr>
-          <w:rFonts w:ascii="Arial" w:hAnsi="Arial" w:cs="Arial"/>
-          <w:iCs/>
-          <w:color w:val="000000"/>
-          <w:sz w:val="24"/>
-          <w:szCs w:val="24"/>
-        </w:rPr>
-        <w:t>), con requerimientos de hardware accesibles y una arquitectura escalable que garantiza el éxito técnico de la implementación.</w:t>
+        <w:t>Técnicamente, el proyecto utiliza tecnologías maduras y ampliamente adoptadas (Flutter, Node.js, Firebase), con requerimientos de hardware accesibles y una arquitectura escalable que garantiza el éxito técnico de la implementación.</w:t>
       </w:r>
     </w:p>
     <w:p>
@@ -9546,29 +8719,7 @@
           <w:szCs w:val="24"/>
         </w:rPr>
         <w:lastRenderedPageBreak/>
-        <w:t xml:space="preserve">La convergencia de estos factores positivos, junto con la creciente adopción de soluciones móviles y la demanda de entretenimiento social digital, confirman que </w:t>
-      </w:r>
-      <w:proofErr w:type="spellStart"/>
-      <w:r>
-        <w:rPr>
-          <w:rFonts w:ascii="Arial" w:hAnsi="Arial" w:cs="Arial"/>
-          <w:iCs/>
-          <w:color w:val="000000"/>
-          <w:sz w:val="24"/>
-          <w:szCs w:val="24"/>
-        </w:rPr>
-        <w:t>LastShot</w:t>
-      </w:r>
-      <w:proofErr w:type="spellEnd"/>
-      <w:r>
-        <w:rPr>
-          <w:rFonts w:ascii="Arial" w:hAnsi="Arial" w:cs="Arial"/>
-          <w:iCs/>
-          <w:color w:val="000000"/>
-          <w:sz w:val="24"/>
-          <w:szCs w:val="24"/>
-        </w:rPr>
-        <w:t xml:space="preserve"> es un proyecto factible con alto potencial de éxito e impacto positivo en su mercado objetivo.</w:t>
+        <w:t>La convergencia de estos factores positivos, junto con la creciente adopción de soluciones móviles y la demanda de entretenimiento social digital, confirman que LastShot es un proyecto factible con alto potencial de éxito e impacto positivo en su mercado objetivo.</w:t>
       </w:r>
     </w:p>
     <w:p>
@@ -9625,21 +8776,7 @@
         <w:rPr>
           <w:rFonts w:ascii="Arial" w:hAnsi="Arial" w:cs="Arial"/>
         </w:rPr>
-        <w:t xml:space="preserve">Realizar pruebas beta con usuarios reales en eventos sociales y corporativos para validar usabilidad, identificar puntos de fricción y ajustar mecánicas de juego según </w:t>
-      </w:r>
-      <w:proofErr w:type="spellStart"/>
-      <w:r>
-        <w:rPr>
-          <w:rFonts w:ascii="Arial" w:hAnsi="Arial" w:cs="Arial"/>
-        </w:rPr>
-        <w:t>feedback</w:t>
-      </w:r>
-      <w:proofErr w:type="spellEnd"/>
-      <w:r>
-        <w:rPr>
-          <w:rFonts w:ascii="Arial" w:hAnsi="Arial" w:cs="Arial"/>
-        </w:rPr>
-        <w:t>.</w:t>
+        <w:t>Realizar pruebas beta con usuarios reales en eventos sociales y corporativos para validar usabilidad, identificar puntos de fricción y ajustar mecánicas de juego según feedback.</w:t>
       </w:r>
     </w:p>
     <w:p>
@@ -9662,35 +8799,7 @@
         <w:rPr>
           <w:rFonts w:ascii="Arial" w:hAnsi="Arial" w:cs="Arial"/>
         </w:rPr>
-        <w:t xml:space="preserve">Establecer alianzas estratégicas con organizadores de eventos, empresas de </w:t>
-      </w:r>
-      <w:proofErr w:type="spellStart"/>
-      <w:r>
-        <w:rPr>
-          <w:rFonts w:ascii="Arial" w:hAnsi="Arial" w:cs="Arial"/>
-        </w:rPr>
-        <w:t>team</w:t>
-      </w:r>
-      <w:proofErr w:type="spellEnd"/>
-      <w:r>
-        <w:rPr>
-          <w:rFonts w:ascii="Arial" w:hAnsi="Arial" w:cs="Arial"/>
-        </w:rPr>
-        <w:t xml:space="preserve"> </w:t>
-      </w:r>
-      <w:proofErr w:type="spellStart"/>
-      <w:r>
-        <w:rPr>
-          <w:rFonts w:ascii="Arial" w:hAnsi="Arial" w:cs="Arial"/>
-        </w:rPr>
-        <w:t>building</w:t>
-      </w:r>
-      <w:proofErr w:type="spellEnd"/>
-      <w:r>
-        <w:rPr>
-          <w:rFonts w:ascii="Arial" w:hAnsi="Arial" w:cs="Arial"/>
-        </w:rPr>
-        <w:t xml:space="preserve"> y universidades para promover adopción temprana y generar casos de éxito.</w:t>
+        <w:t>Establecer alianzas estratégicas con organizadores de eventos, empresas de team building y universidades para promover adopción temprana y generar casos de éxito.</w:t>
       </w:r>
     </w:p>
     <w:p>
@@ -9713,35 +8822,7 @@
         <w:rPr>
           <w:rFonts w:ascii="Arial" w:hAnsi="Arial" w:cs="Arial"/>
         </w:rPr>
-        <w:t xml:space="preserve">Implementar sistema de </w:t>
-      </w:r>
-      <w:proofErr w:type="spellStart"/>
-      <w:r>
-        <w:rPr>
-          <w:rFonts w:ascii="Arial" w:hAnsi="Arial" w:cs="Arial"/>
-        </w:rPr>
-        <w:t>analytics</w:t>
-      </w:r>
-      <w:proofErr w:type="spellEnd"/>
-      <w:r>
-        <w:rPr>
-          <w:rFonts w:ascii="Arial" w:hAnsi="Arial" w:cs="Arial"/>
-        </w:rPr>
-        <w:t xml:space="preserve"> desde el lanzamiento para medir </w:t>
-      </w:r>
-      <w:proofErr w:type="spellStart"/>
-      <w:r>
-        <w:rPr>
-          <w:rFonts w:ascii="Arial" w:hAnsi="Arial" w:cs="Arial"/>
-        </w:rPr>
-        <w:t>engagement</w:t>
-      </w:r>
-      <w:proofErr w:type="spellEnd"/>
-      <w:r>
-        <w:rPr>
-          <w:rFonts w:ascii="Arial" w:hAnsi="Arial" w:cs="Arial"/>
-        </w:rPr>
-        <w:t>, retención, juegos más populares y comportamiento de usuarios, informando decisiones de producto.</w:t>
+        <w:t>Implementar sistema de analytics desde el lanzamiento para medir engagement, retención, juegos más populares y comportamiento de usuarios, informando decisiones de producto.</w:t>
       </w:r>
     </w:p>
     <w:p>
@@ -9764,21 +8845,7 @@
         <w:rPr>
           <w:rFonts w:ascii="Arial" w:hAnsi="Arial" w:cs="Arial"/>
         </w:rPr>
-        <w:t xml:space="preserve">Diseñar </w:t>
-      </w:r>
-      <w:proofErr w:type="spellStart"/>
-      <w:r>
-        <w:rPr>
-          <w:rFonts w:ascii="Arial" w:hAnsi="Arial" w:cs="Arial"/>
-        </w:rPr>
-        <w:t>roadmap</w:t>
-      </w:r>
-      <w:proofErr w:type="spellEnd"/>
-      <w:r>
-        <w:rPr>
-          <w:rFonts w:ascii="Arial" w:hAnsi="Arial" w:cs="Arial"/>
-        </w:rPr>
-        <w:t xml:space="preserve"> de contenido con lanzamiento periódico de nuevos juegos (mensual/bimestral) para mantener interés y retención de usuarios activos.</w:t>
+        <w:t>Diseñar roadmap de contenido con lanzamiento periódico de nuevos juegos (mensual/bimestral) para mantener interés y retención de usuarios activos.</w:t>
       </w:r>
     </w:p>
     <w:p>
@@ -9847,63 +8914,7 @@
         <w:rPr>
           <w:rFonts w:ascii="Arial" w:hAnsi="Arial" w:cs="Arial"/>
         </w:rPr>
-        <w:t xml:space="preserve">Planificar lanzamiento en iOS una vez validado </w:t>
-      </w:r>
-      <w:proofErr w:type="spellStart"/>
-      <w:r>
-        <w:rPr>
-          <w:rFonts w:ascii="Arial" w:hAnsi="Arial" w:cs="Arial"/>
-        </w:rPr>
-        <w:t>product-market</w:t>
-      </w:r>
-      <w:proofErr w:type="spellEnd"/>
-      <w:r>
-        <w:rPr>
-          <w:rFonts w:ascii="Arial" w:hAnsi="Arial" w:cs="Arial"/>
-        </w:rPr>
-        <w:t xml:space="preserve"> </w:t>
-      </w:r>
-      <w:proofErr w:type="spellStart"/>
-      <w:r>
-        <w:rPr>
-          <w:rFonts w:ascii="Arial" w:hAnsi="Arial" w:cs="Arial"/>
-        </w:rPr>
-        <w:t>fit</w:t>
-      </w:r>
-      <w:proofErr w:type="spellEnd"/>
-      <w:r>
-        <w:rPr>
-          <w:rFonts w:ascii="Arial" w:hAnsi="Arial" w:cs="Arial"/>
-        </w:rPr>
-        <w:t xml:space="preserve"> en Android, optimizando inversión en registro de Apple </w:t>
-      </w:r>
-      <w:proofErr w:type="spellStart"/>
-      <w:r>
-        <w:rPr>
-          <w:rFonts w:ascii="Arial" w:hAnsi="Arial" w:cs="Arial"/>
-        </w:rPr>
-        <w:t>Developer</w:t>
-      </w:r>
-      <w:proofErr w:type="spellEnd"/>
-      <w:r>
-        <w:rPr>
-          <w:rFonts w:ascii="Arial" w:hAnsi="Arial" w:cs="Arial"/>
-        </w:rPr>
-        <w:t xml:space="preserve"> </w:t>
-      </w:r>
-      <w:proofErr w:type="spellStart"/>
-      <w:r>
-        <w:rPr>
-          <w:rFonts w:ascii="Arial" w:hAnsi="Arial" w:cs="Arial"/>
-        </w:rPr>
-        <w:t>Program</w:t>
-      </w:r>
-      <w:proofErr w:type="spellEnd"/>
-      <w:r>
-        <w:rPr>
-          <w:rFonts w:ascii="Arial" w:hAnsi="Arial" w:cs="Arial"/>
-        </w:rPr>
-        <w:t>.</w:t>
+        <w:t>Planificar lanzamiento en iOS una vez validado product-market fit en Android, optimizando inversión en registro de Apple Developer Program.</w:t>
       </w:r>
     </w:p>
     <w:p>
@@ -9946,21 +8957,7 @@
         <w:rPr>
           <w:rFonts w:ascii="Arial" w:hAnsi="Arial" w:cs="Arial"/>
         </w:rPr>
-        <w:t xml:space="preserve">Preparar estrategia de marketing digital enfocada en redes sociales, </w:t>
-      </w:r>
-      <w:proofErr w:type="spellStart"/>
-      <w:r>
-        <w:rPr>
-          <w:rFonts w:ascii="Arial" w:hAnsi="Arial" w:cs="Arial"/>
-        </w:rPr>
-        <w:t>influencers</w:t>
-      </w:r>
-      <w:proofErr w:type="spellEnd"/>
-      <w:r>
-        <w:rPr>
-          <w:rFonts w:ascii="Arial" w:hAnsi="Arial" w:cs="Arial"/>
-        </w:rPr>
-        <w:t xml:space="preserve"> y boca a boca, aprovechando naturaleza viral del producto en eventos sociales.</w:t>
+        <w:t>Preparar estrategia de marketing digital enfocada en redes sociales, influencers y boca a boca, aprovechando naturaleza viral del producto en eventos sociales.</w:t>
       </w:r>
       <w:hyperlink w:anchor="_heading=h.vax4lox2mjni">
         <w:r>
@@ -9995,285 +8992,25 @@
         <w:rPr>
           <w:rFonts w:ascii="Arial" w:hAnsi="Arial" w:cs="Arial"/>
         </w:rPr>
-        <w:t xml:space="preserve">Deterding, S., Dixon, D., </w:t>
-      </w:r>
-      <w:proofErr w:type="spellStart"/>
-      <w:r>
-        <w:rPr>
-          <w:rFonts w:ascii="Arial" w:hAnsi="Arial" w:cs="Arial"/>
-        </w:rPr>
-        <w:t>Khaled</w:t>
-      </w:r>
-      <w:proofErr w:type="spellEnd"/>
-      <w:r>
-        <w:rPr>
-          <w:rFonts w:ascii="Arial" w:hAnsi="Arial" w:cs="Arial"/>
-        </w:rPr>
-        <w:t xml:space="preserve">, R., &amp; </w:t>
-      </w:r>
-      <w:proofErr w:type="spellStart"/>
-      <w:r>
-        <w:rPr>
-          <w:rFonts w:ascii="Arial" w:hAnsi="Arial" w:cs="Arial"/>
-        </w:rPr>
-        <w:t>Nacke</w:t>
-      </w:r>
-      <w:proofErr w:type="spellEnd"/>
-      <w:r>
-        <w:rPr>
-          <w:rFonts w:ascii="Arial" w:hAnsi="Arial" w:cs="Arial"/>
-        </w:rPr>
-        <w:t xml:space="preserve">, L. (2011). </w:t>
-      </w:r>
-      <w:proofErr w:type="spellStart"/>
-      <w:r>
-        <w:rPr>
-          <w:rFonts w:ascii="Arial" w:hAnsi="Arial" w:cs="Arial"/>
-        </w:rPr>
-        <w:t>From</w:t>
-      </w:r>
-      <w:proofErr w:type="spellEnd"/>
-      <w:r>
-        <w:rPr>
-          <w:rFonts w:ascii="Arial" w:hAnsi="Arial" w:cs="Arial"/>
-        </w:rPr>
-        <w:t xml:space="preserve"> </w:t>
-      </w:r>
-      <w:proofErr w:type="spellStart"/>
-      <w:r>
-        <w:rPr>
-          <w:rFonts w:ascii="Arial" w:hAnsi="Arial" w:cs="Arial"/>
-        </w:rPr>
-        <w:t>game</w:t>
-      </w:r>
-      <w:proofErr w:type="spellEnd"/>
-      <w:r>
-        <w:rPr>
-          <w:rFonts w:ascii="Arial" w:hAnsi="Arial" w:cs="Arial"/>
-        </w:rPr>
-        <w:t xml:space="preserve"> </w:t>
-      </w:r>
-      <w:proofErr w:type="spellStart"/>
-      <w:r>
-        <w:rPr>
-          <w:rFonts w:ascii="Arial" w:hAnsi="Arial" w:cs="Arial"/>
-        </w:rPr>
-        <w:t>design</w:t>
-      </w:r>
-      <w:proofErr w:type="spellEnd"/>
-      <w:r>
-        <w:rPr>
-          <w:rFonts w:ascii="Arial" w:hAnsi="Arial" w:cs="Arial"/>
-        </w:rPr>
-        <w:t xml:space="preserve"> </w:t>
-      </w:r>
-      <w:proofErr w:type="spellStart"/>
-      <w:r>
-        <w:rPr>
-          <w:rFonts w:ascii="Arial" w:hAnsi="Arial" w:cs="Arial"/>
-        </w:rPr>
-        <w:t>elements</w:t>
-      </w:r>
-      <w:proofErr w:type="spellEnd"/>
-      <w:r>
-        <w:rPr>
-          <w:rFonts w:ascii="Arial" w:hAnsi="Arial" w:cs="Arial"/>
-        </w:rPr>
-        <w:t xml:space="preserve"> </w:t>
-      </w:r>
-      <w:proofErr w:type="spellStart"/>
-      <w:r>
-        <w:rPr>
-          <w:rFonts w:ascii="Arial" w:hAnsi="Arial" w:cs="Arial"/>
-        </w:rPr>
-        <w:t>to</w:t>
-      </w:r>
-      <w:proofErr w:type="spellEnd"/>
-      <w:r>
-        <w:rPr>
-          <w:rFonts w:ascii="Arial" w:hAnsi="Arial" w:cs="Arial"/>
-        </w:rPr>
-        <w:t xml:space="preserve"> </w:t>
-      </w:r>
-      <w:proofErr w:type="spellStart"/>
-      <w:r>
-        <w:rPr>
-          <w:rFonts w:ascii="Arial" w:hAnsi="Arial" w:cs="Arial"/>
-        </w:rPr>
-        <w:t>gamefulness</w:t>
-      </w:r>
-      <w:proofErr w:type="spellEnd"/>
-      <w:r>
-        <w:rPr>
-          <w:rFonts w:ascii="Arial" w:hAnsi="Arial" w:cs="Arial"/>
-        </w:rPr>
-        <w:t xml:space="preserve">: </w:t>
-      </w:r>
-      <w:proofErr w:type="spellStart"/>
-      <w:r>
-        <w:rPr>
-          <w:rFonts w:ascii="Arial" w:hAnsi="Arial" w:cs="Arial"/>
-        </w:rPr>
-        <w:t>defining</w:t>
-      </w:r>
-      <w:proofErr w:type="spellEnd"/>
-      <w:r>
-        <w:rPr>
-          <w:rFonts w:ascii="Arial" w:hAnsi="Arial" w:cs="Arial"/>
-        </w:rPr>
-        <w:t xml:space="preserve"> “</w:t>
-      </w:r>
-      <w:proofErr w:type="spellStart"/>
-      <w:r>
-        <w:rPr>
-          <w:rFonts w:ascii="Arial" w:hAnsi="Arial" w:cs="Arial"/>
-        </w:rPr>
-        <w:t>gamification</w:t>
-      </w:r>
-      <w:proofErr w:type="spellEnd"/>
-      <w:r>
-        <w:rPr>
-          <w:rFonts w:ascii="Arial" w:hAnsi="Arial" w:cs="Arial"/>
-        </w:rPr>
-        <w:t xml:space="preserve">.” </w:t>
-      </w:r>
-      <w:proofErr w:type="spellStart"/>
+        <w:t xml:space="preserve">Deterding, S., Dixon, D., Khaled, R., &amp; Nacke, L. (2011). From game design elements to gamefulness: defining “gamification.” </w:t>
+      </w:r>
       <w:r>
         <w:rPr>
           <w:rFonts w:ascii="Arial" w:hAnsi="Arial" w:cs="Arial"/>
           <w:i/>
           <w:iCs/>
         </w:rPr>
-        <w:t>Proceedings</w:t>
-      </w:r>
-      <w:proofErr w:type="spellEnd"/>
+        <w:t xml:space="preserve">Proceedings of the 15th International </w:t>
+      </w:r>
       <w:r>
         <w:rPr>
           <w:rFonts w:ascii="Arial" w:hAnsi="Arial" w:cs="Arial"/>
           <w:i/>
           <w:iCs/>
         </w:rPr>
-        <w:t xml:space="preserve"> </w:t>
-      </w:r>
-      <w:proofErr w:type="spellStart"/>
-      <w:r>
-        <w:rPr>
-          <w:rFonts w:ascii="Arial" w:hAnsi="Arial" w:cs="Arial"/>
-          <w:i/>
-          <w:iCs/>
-        </w:rPr>
-        <w:t>of</w:t>
-      </w:r>
-      <w:proofErr w:type="spellEnd"/>
-      <w:r>
-        <w:rPr>
-          <w:rFonts w:ascii="Arial" w:hAnsi="Arial" w:cs="Arial"/>
-          <w:i/>
-          <w:iCs/>
-        </w:rPr>
-        <w:t xml:space="preserve"> </w:t>
-      </w:r>
-      <w:proofErr w:type="spellStart"/>
-      <w:r>
-        <w:rPr>
-          <w:rFonts w:ascii="Arial" w:hAnsi="Arial" w:cs="Arial"/>
-          <w:i/>
-          <w:iCs/>
-        </w:rPr>
-        <w:t>the</w:t>
-      </w:r>
-      <w:proofErr w:type="spellEnd"/>
-      <w:r>
-        <w:rPr>
-          <w:rFonts w:ascii="Arial" w:hAnsi="Arial" w:cs="Arial"/>
-          <w:i/>
-          <w:iCs/>
-        </w:rPr>
-        <w:t xml:space="preserve"> 15th International </w:t>
-      </w:r>
-      <w:proofErr w:type="spellStart"/>
-      <w:r>
-        <w:rPr>
-          <w:rFonts w:ascii="Arial" w:hAnsi="Arial" w:cs="Arial"/>
-          <w:i/>
-          <w:iCs/>
-        </w:rPr>
         <w:lastRenderedPageBreak/>
-        <w:t>Academic</w:t>
-      </w:r>
-      <w:proofErr w:type="spellEnd"/>
-      <w:r>
-        <w:rPr>
-          <w:rFonts w:ascii="Arial" w:hAnsi="Arial" w:cs="Arial"/>
-          <w:i/>
-          <w:iCs/>
-        </w:rPr>
-        <w:t xml:space="preserve"> </w:t>
-      </w:r>
-      <w:proofErr w:type="spellStart"/>
-      <w:r>
-        <w:rPr>
-          <w:rFonts w:ascii="Arial" w:hAnsi="Arial" w:cs="Arial"/>
-          <w:i/>
-          <w:iCs/>
-        </w:rPr>
-        <w:t>MindTrek</w:t>
-      </w:r>
-      <w:proofErr w:type="spellEnd"/>
-      <w:r>
-        <w:rPr>
-          <w:rFonts w:ascii="Arial" w:hAnsi="Arial" w:cs="Arial"/>
-          <w:i/>
-          <w:iCs/>
-        </w:rPr>
-        <w:t xml:space="preserve"> </w:t>
-      </w:r>
-      <w:proofErr w:type="spellStart"/>
-      <w:r>
-        <w:rPr>
-          <w:rFonts w:ascii="Arial" w:hAnsi="Arial" w:cs="Arial"/>
-          <w:i/>
-          <w:iCs/>
-        </w:rPr>
-        <w:t>Conference</w:t>
-      </w:r>
-      <w:proofErr w:type="spellEnd"/>
-      <w:r>
-        <w:rPr>
-          <w:rFonts w:ascii="Arial" w:hAnsi="Arial" w:cs="Arial"/>
-          <w:i/>
-          <w:iCs/>
-        </w:rPr>
-        <w:t xml:space="preserve">: </w:t>
-      </w:r>
-      <w:proofErr w:type="spellStart"/>
-      <w:r>
-        <w:rPr>
-          <w:rFonts w:ascii="Arial" w:hAnsi="Arial" w:cs="Arial"/>
-          <w:i/>
-          <w:iCs/>
-        </w:rPr>
-        <w:t>Envisioning</w:t>
-      </w:r>
-      <w:proofErr w:type="spellEnd"/>
-      <w:r>
-        <w:rPr>
-          <w:rFonts w:ascii="Arial" w:hAnsi="Arial" w:cs="Arial"/>
-          <w:i/>
-          <w:iCs/>
-        </w:rPr>
-        <w:t xml:space="preserve"> Future Media </w:t>
-      </w:r>
-      <w:proofErr w:type="spellStart"/>
-      <w:r>
-        <w:rPr>
-          <w:rFonts w:ascii="Arial" w:hAnsi="Arial" w:cs="Arial"/>
-          <w:i/>
-          <w:iCs/>
-        </w:rPr>
-        <w:t>Environments</w:t>
-      </w:r>
-      <w:proofErr w:type="spellEnd"/>
+        <w:t>Academic MindTrek Conference: Envisioning Future Media Environments</w:t>
+      </w:r>
       <w:r>
         <w:rPr>
           <w:rFonts w:ascii="Arial" w:hAnsi="Arial" w:cs="Arial"/>
@@ -10297,66 +9034,20 @@
           <w:rFonts w:ascii="Arial" w:hAnsi="Arial" w:cs="Arial"/>
         </w:rPr>
       </w:pPr>
-      <w:proofErr w:type="spellStart"/>
-      <w:r>
-        <w:rPr>
-          <w:rFonts w:ascii="Arial" w:hAnsi="Arial" w:cs="Arial"/>
-        </w:rPr>
-        <w:t>Firebase</w:t>
-      </w:r>
-      <w:proofErr w:type="spellEnd"/>
-      <w:r>
-        <w:rPr>
-          <w:rFonts w:ascii="Arial" w:hAnsi="Arial" w:cs="Arial"/>
-        </w:rPr>
-        <w:t xml:space="preserve">. (2023). </w:t>
-      </w:r>
-      <w:proofErr w:type="spellStart"/>
+      <w:r>
+        <w:rPr>
+          <w:rFonts w:ascii="Arial" w:hAnsi="Arial" w:cs="Arial"/>
+        </w:rPr>
+        <w:t xml:space="preserve">Firebase. (2023). </w:t>
+      </w:r>
       <w:r>
         <w:rPr>
           <w:rFonts w:ascii="Arial" w:hAnsi="Arial" w:cs="Arial"/>
           <w:i/>
           <w:iCs/>
         </w:rPr>
-        <w:t>Firebase</w:t>
-      </w:r>
-      <w:proofErr w:type="spellEnd"/>
-      <w:r>
-        <w:rPr>
-          <w:rFonts w:ascii="Arial" w:hAnsi="Arial" w:cs="Arial"/>
-          <w:i/>
-          <w:iCs/>
-        </w:rPr>
-        <w:t xml:space="preserve"> </w:t>
-      </w:r>
-      <w:proofErr w:type="spellStart"/>
-      <w:r>
-        <w:rPr>
-          <w:rFonts w:ascii="Arial" w:hAnsi="Arial" w:cs="Arial"/>
-          <w:i/>
-          <w:iCs/>
-        </w:rPr>
-        <w:t>Firestore</w:t>
-      </w:r>
-      <w:proofErr w:type="spellEnd"/>
-      <w:r>
-        <w:rPr>
-          <w:rFonts w:ascii="Arial" w:hAnsi="Arial" w:cs="Arial"/>
-          <w:i/>
-          <w:iCs/>
-        </w:rPr>
-        <w:t xml:space="preserve"> </w:t>
-      </w:r>
-      <w:proofErr w:type="spellStart"/>
-      <w:r>
-        <w:rPr>
-          <w:rFonts w:ascii="Arial" w:hAnsi="Arial" w:cs="Arial"/>
-          <w:i/>
-          <w:iCs/>
-        </w:rPr>
-        <w:t>documentation</w:t>
-      </w:r>
-      <w:proofErr w:type="spellEnd"/>
+        <w:t>Firebase Firestore documentation</w:t>
+      </w:r>
       <w:r>
         <w:rPr>
           <w:rFonts w:ascii="Arial" w:hAnsi="Arial" w:cs="Arial"/>
@@ -10392,352 +9083,64 @@
           <w:i/>
           <w:iCs/>
         </w:rPr>
-        <w:t xml:space="preserve">Real-time </w:t>
-      </w:r>
-      <w:proofErr w:type="spellStart"/>
+        <w:t>Real-time multiplayer game architecture</w:t>
+      </w:r>
+      <w:r>
+        <w:rPr>
+          <w:rFonts w:ascii="Arial" w:hAnsi="Arial" w:cs="Arial"/>
+        </w:rPr>
+        <w:t>. O’Reilly Media.</w:t>
+      </w:r>
+    </w:p>
+    <w:p>
+      <w:pPr>
+        <w:ind w:left="720" w:hanging="720"/>
+        <w:rPr>
+          <w:rFonts w:ascii="Arial" w:hAnsi="Arial" w:cs="Arial"/>
+        </w:rPr>
+      </w:pPr>
+      <w:r>
+        <w:rPr>
+          <w:rFonts w:ascii="Arial" w:hAnsi="Arial" w:cs="Arial"/>
+        </w:rPr>
+        <w:t xml:space="preserve">Gee, J. P. (2003). </w:t>
+      </w:r>
       <w:r>
         <w:rPr>
           <w:rFonts w:ascii="Arial" w:hAnsi="Arial" w:cs="Arial"/>
           <w:i/>
           <w:iCs/>
         </w:rPr>
-        <w:t>multiplayer</w:t>
-      </w:r>
-      <w:proofErr w:type="spellEnd"/>
+        <w:t>What video games have to teach us about learning and literacy</w:t>
+      </w:r>
+      <w:r>
+        <w:rPr>
+          <w:rFonts w:ascii="Arial" w:hAnsi="Arial" w:cs="Arial"/>
+        </w:rPr>
+        <w:t>. Palgrave Macmillan.</w:t>
+      </w:r>
+    </w:p>
+    <w:p>
+      <w:pPr>
+        <w:ind w:left="720" w:hanging="720"/>
+        <w:rPr>
+          <w:rFonts w:ascii="Arial" w:hAnsi="Arial" w:cs="Arial"/>
+        </w:rPr>
+      </w:pPr>
+      <w:r>
+        <w:rPr>
+          <w:rFonts w:ascii="Arial" w:hAnsi="Arial" w:cs="Arial"/>
+        </w:rPr>
+        <w:t xml:space="preserve">Google. (2023). </w:t>
+      </w:r>
       <w:r>
         <w:rPr>
           <w:rFonts w:ascii="Arial" w:hAnsi="Arial" w:cs="Arial"/>
           <w:i/>
           <w:iCs/>
         </w:rPr>
-        <w:t xml:space="preserve"> </w:t>
-      </w:r>
-      <w:proofErr w:type="spellStart"/>
-      <w:r>
-        <w:rPr>
-          <w:rFonts w:ascii="Arial" w:hAnsi="Arial" w:cs="Arial"/>
-          <w:i/>
-          <w:iCs/>
-        </w:rPr>
-        <w:t>game</w:t>
-      </w:r>
-      <w:proofErr w:type="spellEnd"/>
-      <w:r>
-        <w:rPr>
-          <w:rFonts w:ascii="Arial" w:hAnsi="Arial" w:cs="Arial"/>
-          <w:i/>
-          <w:iCs/>
-        </w:rPr>
-        <w:t xml:space="preserve"> </w:t>
-      </w:r>
-      <w:proofErr w:type="spellStart"/>
-      <w:r>
-        <w:rPr>
-          <w:rFonts w:ascii="Arial" w:hAnsi="Arial" w:cs="Arial"/>
-          <w:i/>
-          <w:iCs/>
-        </w:rPr>
-        <w:t>architecture</w:t>
-      </w:r>
-      <w:proofErr w:type="spellEnd"/>
-      <w:r>
-        <w:rPr>
-          <w:rFonts w:ascii="Arial" w:hAnsi="Arial" w:cs="Arial"/>
-        </w:rPr>
-        <w:t>. O’Reilly Media.</w:t>
-      </w:r>
-    </w:p>
-    <w:p>
-      <w:pPr>
-        <w:ind w:left="720" w:hanging="720"/>
-        <w:rPr>
-          <w:rFonts w:ascii="Arial" w:hAnsi="Arial" w:cs="Arial"/>
-        </w:rPr>
-      </w:pPr>
-      <w:proofErr w:type="spellStart"/>
-      <w:r>
-        <w:rPr>
-          <w:rFonts w:ascii="Arial" w:hAnsi="Arial" w:cs="Arial"/>
-        </w:rPr>
-        <w:t>Gee</w:t>
-      </w:r>
-      <w:proofErr w:type="spellEnd"/>
-      <w:r>
-        <w:rPr>
-          <w:rFonts w:ascii="Arial" w:hAnsi="Arial" w:cs="Arial"/>
-        </w:rPr>
-        <w:t xml:space="preserve">, J. P. (2003). </w:t>
-      </w:r>
-      <w:proofErr w:type="spellStart"/>
-      <w:r>
-        <w:rPr>
-          <w:rFonts w:ascii="Arial" w:hAnsi="Arial" w:cs="Arial"/>
-          <w:i/>
-          <w:iCs/>
-        </w:rPr>
-        <w:t>What</w:t>
-      </w:r>
-      <w:proofErr w:type="spellEnd"/>
-      <w:r>
-        <w:rPr>
-          <w:rFonts w:ascii="Arial" w:hAnsi="Arial" w:cs="Arial"/>
-          <w:i/>
-          <w:iCs/>
-        </w:rPr>
-        <w:t xml:space="preserve"> video </w:t>
-      </w:r>
-      <w:proofErr w:type="spellStart"/>
-      <w:r>
-        <w:rPr>
-          <w:rFonts w:ascii="Arial" w:hAnsi="Arial" w:cs="Arial"/>
-          <w:i/>
-          <w:iCs/>
-        </w:rPr>
-        <w:t>games</w:t>
-      </w:r>
-      <w:proofErr w:type="spellEnd"/>
-      <w:r>
-        <w:rPr>
-          <w:rFonts w:ascii="Arial" w:hAnsi="Arial" w:cs="Arial"/>
-          <w:i/>
-          <w:iCs/>
-        </w:rPr>
-        <w:t xml:space="preserve"> </w:t>
-      </w:r>
-      <w:proofErr w:type="spellStart"/>
-      <w:r>
-        <w:rPr>
-          <w:rFonts w:ascii="Arial" w:hAnsi="Arial" w:cs="Arial"/>
-          <w:i/>
-          <w:iCs/>
-        </w:rPr>
-        <w:t>have</w:t>
-      </w:r>
-      <w:proofErr w:type="spellEnd"/>
-      <w:r>
-        <w:rPr>
-          <w:rFonts w:ascii="Arial" w:hAnsi="Arial" w:cs="Arial"/>
-          <w:i/>
-          <w:iCs/>
-        </w:rPr>
-        <w:t xml:space="preserve"> </w:t>
-      </w:r>
-      <w:proofErr w:type="spellStart"/>
-      <w:r>
-        <w:rPr>
-          <w:rFonts w:ascii="Arial" w:hAnsi="Arial" w:cs="Arial"/>
-          <w:i/>
-          <w:iCs/>
-        </w:rPr>
-        <w:t>to</w:t>
-      </w:r>
-      <w:proofErr w:type="spellEnd"/>
-      <w:r>
-        <w:rPr>
-          <w:rFonts w:ascii="Arial" w:hAnsi="Arial" w:cs="Arial"/>
-          <w:i/>
-          <w:iCs/>
-        </w:rPr>
-        <w:t xml:space="preserve"> </w:t>
-      </w:r>
-      <w:proofErr w:type="spellStart"/>
-      <w:r>
-        <w:rPr>
-          <w:rFonts w:ascii="Arial" w:hAnsi="Arial" w:cs="Arial"/>
-          <w:i/>
-          <w:iCs/>
-        </w:rPr>
-        <w:t>teach</w:t>
-      </w:r>
-      <w:proofErr w:type="spellEnd"/>
-      <w:r>
-        <w:rPr>
-          <w:rFonts w:ascii="Arial" w:hAnsi="Arial" w:cs="Arial"/>
-          <w:i/>
-          <w:iCs/>
-        </w:rPr>
-        <w:t xml:space="preserve"> </w:t>
-      </w:r>
-      <w:proofErr w:type="spellStart"/>
-      <w:r>
-        <w:rPr>
-          <w:rFonts w:ascii="Arial" w:hAnsi="Arial" w:cs="Arial"/>
-          <w:i/>
-          <w:iCs/>
-        </w:rPr>
-        <w:t>us</w:t>
-      </w:r>
-      <w:proofErr w:type="spellEnd"/>
-      <w:r>
-        <w:rPr>
-          <w:rFonts w:ascii="Arial" w:hAnsi="Arial" w:cs="Arial"/>
-          <w:i/>
-          <w:iCs/>
-        </w:rPr>
-        <w:t xml:space="preserve"> </w:t>
-      </w:r>
-      <w:proofErr w:type="spellStart"/>
-      <w:r>
-        <w:rPr>
-          <w:rFonts w:ascii="Arial" w:hAnsi="Arial" w:cs="Arial"/>
-          <w:i/>
-          <w:iCs/>
-        </w:rPr>
-        <w:t>about</w:t>
-      </w:r>
-      <w:proofErr w:type="spellEnd"/>
-      <w:r>
-        <w:rPr>
-          <w:rFonts w:ascii="Arial" w:hAnsi="Arial" w:cs="Arial"/>
-          <w:i/>
-          <w:iCs/>
-        </w:rPr>
-        <w:t xml:space="preserve"> </w:t>
-      </w:r>
-      <w:proofErr w:type="spellStart"/>
-      <w:r>
-        <w:rPr>
-          <w:rFonts w:ascii="Arial" w:hAnsi="Arial" w:cs="Arial"/>
-          <w:i/>
-          <w:iCs/>
-        </w:rPr>
-        <w:t>learning</w:t>
-      </w:r>
-      <w:proofErr w:type="spellEnd"/>
-      <w:r>
-        <w:rPr>
-          <w:rFonts w:ascii="Arial" w:hAnsi="Arial" w:cs="Arial"/>
-          <w:i/>
-          <w:iCs/>
-        </w:rPr>
-        <w:t xml:space="preserve"> and </w:t>
-      </w:r>
-      <w:proofErr w:type="spellStart"/>
-      <w:r>
-        <w:rPr>
-          <w:rFonts w:ascii="Arial" w:hAnsi="Arial" w:cs="Arial"/>
-          <w:i/>
-          <w:iCs/>
-        </w:rPr>
-        <w:t>literacy</w:t>
-      </w:r>
-      <w:proofErr w:type="spellEnd"/>
-      <w:r>
-        <w:rPr>
-          <w:rFonts w:ascii="Arial" w:hAnsi="Arial" w:cs="Arial"/>
-        </w:rPr>
-        <w:t xml:space="preserve">. </w:t>
-      </w:r>
-      <w:proofErr w:type="spellStart"/>
-      <w:r>
-        <w:rPr>
-          <w:rFonts w:ascii="Arial" w:hAnsi="Arial" w:cs="Arial"/>
-        </w:rPr>
-        <w:t>Palgrave</w:t>
-      </w:r>
-      <w:proofErr w:type="spellEnd"/>
-      <w:r>
-        <w:rPr>
-          <w:rFonts w:ascii="Arial" w:hAnsi="Arial" w:cs="Arial"/>
-        </w:rPr>
-        <w:t xml:space="preserve"> Macmillan.</w:t>
-      </w:r>
-    </w:p>
-    <w:p>
-      <w:pPr>
-        <w:ind w:left="720" w:hanging="720"/>
-        <w:rPr>
-          <w:rFonts w:ascii="Arial" w:hAnsi="Arial" w:cs="Arial"/>
-        </w:rPr>
-      </w:pPr>
-      <w:r>
-        <w:rPr>
-          <w:rFonts w:ascii="Arial" w:hAnsi="Arial" w:cs="Arial"/>
-        </w:rPr>
-        <w:t xml:space="preserve">Google. (2023). </w:t>
-      </w:r>
-      <w:proofErr w:type="spellStart"/>
-      <w:r>
-        <w:rPr>
-          <w:rFonts w:ascii="Arial" w:hAnsi="Arial" w:cs="Arial"/>
-          <w:i/>
-          <w:iCs/>
-        </w:rPr>
-        <w:t>Flutter</w:t>
-      </w:r>
-      <w:proofErr w:type="spellEnd"/>
-      <w:r>
-        <w:rPr>
-          <w:rFonts w:ascii="Arial" w:hAnsi="Arial" w:cs="Arial"/>
-          <w:i/>
-          <w:iCs/>
-        </w:rPr>
-        <w:t xml:space="preserve">: </w:t>
-      </w:r>
-      <w:proofErr w:type="spellStart"/>
-      <w:r>
-        <w:rPr>
-          <w:rFonts w:ascii="Arial" w:hAnsi="Arial" w:cs="Arial"/>
-          <w:i/>
-          <w:iCs/>
-        </w:rPr>
-        <w:t>Build</w:t>
-      </w:r>
-      <w:proofErr w:type="spellEnd"/>
-      <w:r>
-        <w:rPr>
-          <w:rFonts w:ascii="Arial" w:hAnsi="Arial" w:cs="Arial"/>
-          <w:i/>
-          <w:iCs/>
-        </w:rPr>
-        <w:t xml:space="preserve"> apps </w:t>
-      </w:r>
-      <w:proofErr w:type="spellStart"/>
-      <w:r>
-        <w:rPr>
-          <w:rFonts w:ascii="Arial" w:hAnsi="Arial" w:cs="Arial"/>
-          <w:i/>
-          <w:iCs/>
-        </w:rPr>
-        <w:t>for</w:t>
-      </w:r>
-      <w:proofErr w:type="spellEnd"/>
-      <w:r>
-        <w:rPr>
-          <w:rFonts w:ascii="Arial" w:hAnsi="Arial" w:cs="Arial"/>
-          <w:i/>
-          <w:iCs/>
-        </w:rPr>
-        <w:t xml:space="preserve"> </w:t>
-      </w:r>
-      <w:proofErr w:type="spellStart"/>
-      <w:r>
-        <w:rPr>
-          <w:rFonts w:ascii="Arial" w:hAnsi="Arial" w:cs="Arial"/>
-          <w:i/>
-          <w:iCs/>
-        </w:rPr>
-        <w:t>any</w:t>
-      </w:r>
-      <w:proofErr w:type="spellEnd"/>
-      <w:r>
-        <w:rPr>
-          <w:rFonts w:ascii="Arial" w:hAnsi="Arial" w:cs="Arial"/>
-          <w:i/>
-          <w:iCs/>
-        </w:rPr>
-        <w:t xml:space="preserve"> </w:t>
-      </w:r>
-      <w:proofErr w:type="spellStart"/>
-      <w:r>
-        <w:rPr>
-          <w:rFonts w:ascii="Arial" w:hAnsi="Arial" w:cs="Arial"/>
-          <w:i/>
-          <w:iCs/>
-        </w:rPr>
-        <w:t>screen</w:t>
-      </w:r>
-      <w:proofErr w:type="spellEnd"/>
+        <w:t>Flutter: Build apps for any screen</w:t>
+      </w:r>
       <w:r>
         <w:rPr>
           <w:rFonts w:ascii="Arial" w:hAnsi="Arial" w:cs="Arial"/>
@@ -10767,72 +9170,42 @@
         </w:rPr>
         <w:t xml:space="preserve">Nielsen, J. (1994). </w:t>
       </w:r>
-      <w:proofErr w:type="spellStart"/>
       <w:r>
         <w:rPr>
           <w:rFonts w:ascii="Arial" w:hAnsi="Arial" w:cs="Arial"/>
           <w:i/>
           <w:iCs/>
         </w:rPr>
-        <w:t>Usability</w:t>
-      </w:r>
-      <w:proofErr w:type="spellEnd"/>
+        <w:t>Usability engineering</w:t>
+      </w:r>
+      <w:r>
+        <w:rPr>
+          <w:rFonts w:ascii="Arial" w:hAnsi="Arial" w:cs="Arial"/>
+        </w:rPr>
+        <w:t>. Morgan Kaufmann.</w:t>
+      </w:r>
+    </w:p>
+    <w:p>
+      <w:pPr>
+        <w:ind w:left="720" w:hanging="720"/>
+        <w:rPr>
+          <w:rFonts w:ascii="Arial" w:hAnsi="Arial" w:cs="Arial"/>
+        </w:rPr>
+      </w:pPr>
+      <w:r>
+        <w:rPr>
+          <w:rFonts w:ascii="Arial" w:hAnsi="Arial" w:cs="Arial"/>
+        </w:rPr>
+        <w:t xml:space="preserve">Sommerville, I. (2016). </w:t>
+      </w:r>
       <w:r>
         <w:rPr>
           <w:rFonts w:ascii="Arial" w:hAnsi="Arial" w:cs="Arial"/>
           <w:i/>
           <w:iCs/>
         </w:rPr>
-        <w:t xml:space="preserve"> </w:t>
-      </w:r>
-      <w:proofErr w:type="spellStart"/>
-      <w:r>
-        <w:rPr>
-          <w:rFonts w:ascii="Arial" w:hAnsi="Arial" w:cs="Arial"/>
-          <w:i/>
-          <w:iCs/>
-        </w:rPr>
-        <w:t>engineering</w:t>
-      </w:r>
-      <w:proofErr w:type="spellEnd"/>
-      <w:r>
-        <w:rPr>
-          <w:rFonts w:ascii="Arial" w:hAnsi="Arial" w:cs="Arial"/>
-        </w:rPr>
-        <w:t>. Morgan Kaufmann.</w:t>
-      </w:r>
-    </w:p>
-    <w:p>
-      <w:pPr>
-        <w:ind w:left="720" w:hanging="720"/>
-        <w:rPr>
-          <w:rFonts w:ascii="Arial" w:hAnsi="Arial" w:cs="Arial"/>
-        </w:rPr>
-      </w:pPr>
-      <w:r>
-        <w:rPr>
-          <w:rFonts w:ascii="Arial" w:hAnsi="Arial" w:cs="Arial"/>
-        </w:rPr>
-        <w:t xml:space="preserve">Sommerville, I. (2016). </w:t>
-      </w:r>
-      <w:r>
-        <w:rPr>
-          <w:rFonts w:ascii="Arial" w:hAnsi="Arial" w:cs="Arial"/>
-          <w:i/>
-          <w:iCs/>
-        </w:rPr>
-        <w:t xml:space="preserve">Software </w:t>
-      </w:r>
-      <w:proofErr w:type="spellStart"/>
-      <w:r>
-        <w:rPr>
-          <w:rFonts w:ascii="Arial" w:hAnsi="Arial" w:cs="Arial"/>
-          <w:i/>
-          <w:iCs/>
-        </w:rPr>
-        <w:t>engineering</w:t>
-      </w:r>
-      <w:proofErr w:type="spellEnd"/>
+        <w:t>Software engineering</w:t>
+      </w:r>
       <w:r>
         <w:rPr>
           <w:rFonts w:ascii="Arial" w:hAnsi="Arial" w:cs="Arial"/>
@@ -13963,6 +12336,7 @@
   <w:style w:type="character" w:default="1" w:styleId="Fuentedeprrafopredeter">
     <w:name w:val="Default Paragraph Font"/>
     <w:uiPriority w:val="1"/>
+    <w:semiHidden/>
     <w:unhideWhenUsed/>
   </w:style>
   <w:style w:type="table" w:default="1" w:styleId="Tablanormal">
